--- a/documentatie.docx
+++ b/documentatie.docx
@@ -23,7 +23,21 @@
         <w:rPr>
           <w:lang w:val="nl-BE"/>
         </w:rPr>
-        <w:t xml:space="preserve"> (ubuntu)</w:t>
+        <w:t xml:space="preserve"> (</w:t>
+      </w:r>
+      <w:proofErr w:type="spellStart"/>
+      <w:r>
+        <w:rPr>
+          <w:lang w:val="nl-BE"/>
+        </w:rPr>
+        <w:t>ubuntu</w:t>
+      </w:r>
+      <w:proofErr w:type="spellEnd"/>
+      <w:r>
+        <w:rPr>
+          <w:lang w:val="nl-BE"/>
+        </w:rPr>
+        <w:t>)</w:t>
       </w:r>
     </w:p>
     <w:p>
@@ -55,59 +69,145 @@
           <w:lang w:val="nl-BE"/>
         </w:rPr>
       </w:pPr>
-      <w:r>
-        <w:rPr>
-          <w:lang w:val="nl-BE"/>
-        </w:rPr>
-        <w:t>docker installeren</w:t>
-      </w:r>
-    </w:p>
-    <w:p>
-      <w:pPr>
-        <w:pStyle w:val="Lijstalinea"/>
-        <w:numPr>
-          <w:ilvl w:val="0"/>
-          <w:numId w:val="1"/>
-        </w:numPr>
-        <w:rPr>
-          <w:lang w:val="nl-BE"/>
-        </w:rPr>
-      </w:pPr>
-      <w:r>
-        <w:rPr>
-          <w:lang w:val="nl-BE"/>
-        </w:rPr>
-        <w:t>jenkins container aanmaken (port 8080 EN 50000 [slave])</w:t>
-      </w:r>
-      <w:r>
-        <w:rPr>
-          <w:lang w:val="nl-BE"/>
-        </w:rPr>
-        <w:t xml:space="preserve"> (--restart always)</w:t>
-      </w:r>
-    </w:p>
-    <w:p>
-      <w:pPr>
-        <w:pStyle w:val="Lijstalinea"/>
-        <w:numPr>
-          <w:ilvl w:val="0"/>
-          <w:numId w:val="1"/>
-        </w:numPr>
-        <w:rPr>
-          <w:lang w:val="nl-BE"/>
-        </w:rPr>
-      </w:pPr>
-      <w:r>
-        <w:rPr>
-          <w:lang w:val="nl-BE"/>
-        </w:rPr>
-        <w:t>windows slave machine aanmaken</w:t>
-      </w:r>
-      <w:r>
-        <w:rPr>
-          <w:lang w:val="nl-BE"/>
-        </w:rPr>
-        <w:t xml:space="preserve"> (slave agent moet te</w:t>
+      <w:proofErr w:type="spellStart"/>
+      <w:r>
+        <w:rPr>
+          <w:lang w:val="nl-BE"/>
+        </w:rPr>
+        <w:t>docker</w:t>
+      </w:r>
+      <w:proofErr w:type="spellEnd"/>
+      <w:r>
+        <w:rPr>
+          <w:lang w:val="nl-BE"/>
+        </w:rPr>
+        <w:t xml:space="preserve"> installeren</w:t>
+      </w:r>
+    </w:p>
+    <w:p>
+      <w:pPr>
+        <w:pStyle w:val="Lijstalinea"/>
+        <w:numPr>
+          <w:ilvl w:val="0"/>
+          <w:numId w:val="1"/>
+        </w:numPr>
+        <w:rPr>
+          <w:lang w:val="nl-BE"/>
+        </w:rPr>
+      </w:pPr>
+      <w:proofErr w:type="spellStart"/>
+      <w:r>
+        <w:rPr>
+          <w:lang w:val="nl-BE"/>
+        </w:rPr>
+        <w:t>jenkins</w:t>
+      </w:r>
+      <w:proofErr w:type="spellEnd"/>
+      <w:r>
+        <w:rPr>
+          <w:lang w:val="nl-BE"/>
+        </w:rPr>
+        <w:t xml:space="preserve"> container aanmaken (port 8080 EN 50000 [</w:t>
+      </w:r>
+      <w:proofErr w:type="spellStart"/>
+      <w:r>
+        <w:rPr>
+          <w:lang w:val="nl-BE"/>
+        </w:rPr>
+        <w:t>slave</w:t>
+      </w:r>
+      <w:proofErr w:type="spellEnd"/>
+      <w:r>
+        <w:rPr>
+          <w:lang w:val="nl-BE"/>
+        </w:rPr>
+        <w:t>])</w:t>
+      </w:r>
+      <w:r>
+        <w:rPr>
+          <w:lang w:val="nl-BE"/>
+        </w:rPr>
+        <w:t xml:space="preserve"> (--</w:t>
+      </w:r>
+      <w:proofErr w:type="spellStart"/>
+      <w:r>
+        <w:rPr>
+          <w:lang w:val="nl-BE"/>
+        </w:rPr>
+        <w:t>restart</w:t>
+      </w:r>
+      <w:proofErr w:type="spellEnd"/>
+      <w:r>
+        <w:rPr>
+          <w:lang w:val="nl-BE"/>
+        </w:rPr>
+        <w:t xml:space="preserve"> </w:t>
+      </w:r>
+      <w:proofErr w:type="spellStart"/>
+      <w:r>
+        <w:rPr>
+          <w:lang w:val="nl-BE"/>
+        </w:rPr>
+        <w:t>always</w:t>
+      </w:r>
+      <w:proofErr w:type="spellEnd"/>
+      <w:r>
+        <w:rPr>
+          <w:lang w:val="nl-BE"/>
+        </w:rPr>
+        <w:t>)</w:t>
+      </w:r>
+    </w:p>
+    <w:p>
+      <w:pPr>
+        <w:pStyle w:val="Lijstalinea"/>
+        <w:numPr>
+          <w:ilvl w:val="0"/>
+          <w:numId w:val="1"/>
+        </w:numPr>
+        <w:rPr>
+          <w:lang w:val="nl-BE"/>
+        </w:rPr>
+      </w:pPr>
+      <w:r>
+        <w:rPr>
+          <w:lang w:val="nl-BE"/>
+        </w:rPr>
+        <w:t xml:space="preserve">windows </w:t>
+      </w:r>
+      <w:proofErr w:type="spellStart"/>
+      <w:r>
+        <w:rPr>
+          <w:lang w:val="nl-BE"/>
+        </w:rPr>
+        <w:t>slave</w:t>
+      </w:r>
+      <w:proofErr w:type="spellEnd"/>
+      <w:r>
+        <w:rPr>
+          <w:lang w:val="nl-BE"/>
+        </w:rPr>
+        <w:t xml:space="preserve"> machine aanmaken</w:t>
+      </w:r>
+      <w:r>
+        <w:rPr>
+          <w:lang w:val="nl-BE"/>
+        </w:rPr>
+        <w:t xml:space="preserve"> (</w:t>
+      </w:r>
+      <w:proofErr w:type="spellStart"/>
+      <w:r>
+        <w:rPr>
+          <w:lang w:val="nl-BE"/>
+        </w:rPr>
+        <w:t>slave</w:t>
+      </w:r>
+      <w:proofErr w:type="spellEnd"/>
+      <w:r>
+        <w:rPr>
+          <w:lang w:val="nl-BE"/>
+        </w:rPr>
+        <w:t xml:space="preserve"> agent moet te</w:t>
       </w:r>
       <w:r>
         <w:rPr>
@@ -127,11 +227,33 @@
           <w:lang w:val="en-GB"/>
         </w:rPr>
       </w:pPr>
-      <w:r>
-        <w:rPr>
-          <w:lang w:val="en-GB"/>
-        </w:rPr>
-        <w:t>msbuild tools installeren op slave</w:t>
+      <w:proofErr w:type="spellStart"/>
+      <w:r>
+        <w:rPr>
+          <w:lang w:val="en-GB"/>
+        </w:rPr>
+        <w:t>msbuild</w:t>
+      </w:r>
+      <w:proofErr w:type="spellEnd"/>
+      <w:r>
+        <w:rPr>
+          <w:lang w:val="en-GB"/>
+        </w:rPr>
+        <w:t xml:space="preserve"> tools </w:t>
+      </w:r>
+      <w:proofErr w:type="spellStart"/>
+      <w:r>
+        <w:rPr>
+          <w:lang w:val="en-GB"/>
+        </w:rPr>
+        <w:t>installeren</w:t>
+      </w:r>
+      <w:proofErr w:type="spellEnd"/>
+      <w:r>
+        <w:rPr>
+          <w:lang w:val="en-GB"/>
+        </w:rPr>
+        <w:t xml:space="preserve"> op slave</w:t>
       </w:r>
       <w:r>
         <w:rPr>
@@ -143,7 +265,35 @@
         <w:rPr>
           <w:lang w:val="en-GB"/>
         </w:rPr>
-        <w:t>C:\Program Files (x86)\Microsoft Visual Studio\2019\BuildTools\MSBuild\Current\Bin\amd64\MSBuild</w:t>
+        <w:t>C:\Program Files (x86)\Microsoft Visual Studio\2019\</w:t>
+      </w:r>
+      <w:proofErr w:type="spellStart"/>
+      <w:r>
+        <w:rPr>
+          <w:lang w:val="en-GB"/>
+        </w:rPr>
+        <w:t>BuildTools</w:t>
+      </w:r>
+      <w:proofErr w:type="spellEnd"/>
+      <w:r>
+        <w:rPr>
+          <w:lang w:val="en-GB"/>
+        </w:rPr>
+        <w:t>\</w:t>
+      </w:r>
+      <w:proofErr w:type="spellStart"/>
+      <w:r>
+        <w:rPr>
+          <w:lang w:val="en-GB"/>
+        </w:rPr>
+        <w:t>MSBuild</w:t>
+      </w:r>
+      <w:proofErr w:type="spellEnd"/>
+      <w:r>
+        <w:rPr>
+          <w:lang w:val="en-GB"/>
+        </w:rPr>
+        <w:t>\Current\Bin\amd64\MSBuild</w:t>
       </w:r>
       <w:r>
         <w:rPr>
@@ -167,25 +317,67 @@
         <w:rPr>
           <w:lang w:val="nl-BE"/>
         </w:rPr>
-        <w:t>In windows slave de tools voor vstest2019 downloaden en installeren</w:t>
-      </w:r>
-    </w:p>
-    <w:p>
-      <w:pPr>
-        <w:pStyle w:val="Lijstalinea"/>
-        <w:numPr>
-          <w:ilvl w:val="0"/>
-          <w:numId w:val="1"/>
-        </w:numPr>
-        <w:rPr>
-          <w:lang w:val="nl-BE"/>
-        </w:rPr>
-      </w:pPr>
-      <w:r>
-        <w:rPr>
-          <w:lang w:val="nl-BE"/>
-        </w:rPr>
-        <w:t>in jenkins het project toevoegen (git en msbuild)</w:t>
+        <w:t xml:space="preserve">In windows </w:t>
+      </w:r>
+      <w:proofErr w:type="spellStart"/>
+      <w:r>
+        <w:rPr>
+          <w:lang w:val="nl-BE"/>
+        </w:rPr>
+        <w:t>slave</w:t>
+      </w:r>
+      <w:proofErr w:type="spellEnd"/>
+      <w:r>
+        <w:rPr>
+          <w:lang w:val="nl-BE"/>
+        </w:rPr>
+        <w:t xml:space="preserve"> de tools voor vstest2019 downloaden en installeren</w:t>
+      </w:r>
+    </w:p>
+    <w:p>
+      <w:pPr>
+        <w:pStyle w:val="Lijstalinea"/>
+        <w:numPr>
+          <w:ilvl w:val="0"/>
+          <w:numId w:val="1"/>
+        </w:numPr>
+        <w:rPr>
+          <w:lang w:val="nl-BE"/>
+        </w:rPr>
+      </w:pPr>
+      <w:r>
+        <w:rPr>
+          <w:lang w:val="nl-BE"/>
+        </w:rPr>
+        <w:t xml:space="preserve">in </w:t>
+      </w:r>
+      <w:proofErr w:type="spellStart"/>
+      <w:r>
+        <w:rPr>
+          <w:lang w:val="nl-BE"/>
+        </w:rPr>
+        <w:t>jenkins</w:t>
+      </w:r>
+      <w:proofErr w:type="spellEnd"/>
+      <w:r>
+        <w:rPr>
+          <w:lang w:val="nl-BE"/>
+        </w:rPr>
+        <w:t xml:space="preserve"> het project toevoegen (git en </w:t>
+      </w:r>
+      <w:proofErr w:type="spellStart"/>
+      <w:r>
+        <w:rPr>
+          <w:lang w:val="nl-BE"/>
+        </w:rPr>
+        <w:t>msbuild</w:t>
+      </w:r>
+      <w:proofErr w:type="spellEnd"/>
+      <w:r>
+        <w:rPr>
+          <w:lang w:val="nl-BE"/>
+        </w:rPr>
+        <w:t>)</w:t>
       </w:r>
       <w:r>
         <w:rPr>
@@ -236,7 +428,21 @@
         <w:rPr>
           <w:lang w:val="nl-BE"/>
         </w:rPr>
-        <w:t>toevoegen als post build step</w:t>
+        <w:t xml:space="preserve">toevoegen als post </w:t>
+      </w:r>
+      <w:proofErr w:type="spellStart"/>
+      <w:r>
+        <w:rPr>
+          <w:lang w:val="nl-BE"/>
+        </w:rPr>
+        <w:t>build</w:t>
+      </w:r>
+      <w:proofErr w:type="spellEnd"/>
+      <w:r>
+        <w:rPr>
+          <w:lang w:val="nl-BE"/>
+        </w:rPr>
+        <w:t xml:space="preserve"> step</w:t>
       </w:r>
     </w:p>
     <w:p>
@@ -254,7 +460,35 @@
         <w:rPr>
           <w:lang w:val="nl-BE"/>
         </w:rPr>
-        <w:t>bij global settings in jenkins je mailserver en login toevoegen</w:t>
+        <w:t xml:space="preserve">bij global </w:t>
+      </w:r>
+      <w:proofErr w:type="spellStart"/>
+      <w:r>
+        <w:rPr>
+          <w:lang w:val="nl-BE"/>
+        </w:rPr>
+        <w:t>settings</w:t>
+      </w:r>
+      <w:proofErr w:type="spellEnd"/>
+      <w:r>
+        <w:rPr>
+          <w:lang w:val="nl-BE"/>
+        </w:rPr>
+        <w:t xml:space="preserve"> in </w:t>
+      </w:r>
+      <w:proofErr w:type="spellStart"/>
+      <w:r>
+        <w:rPr>
+          <w:lang w:val="nl-BE"/>
+        </w:rPr>
+        <w:t>jenkins</w:t>
+      </w:r>
+      <w:proofErr w:type="spellEnd"/>
+      <w:r>
+        <w:rPr>
+          <w:lang w:val="nl-BE"/>
+        </w:rPr>
+        <w:t xml:space="preserve"> je mailserver en login toevoegen</w:t>
       </w:r>
     </w:p>
     <w:p>
@@ -268,47 +502,113 @@
           <w:lang w:val="nl-BE"/>
         </w:rPr>
       </w:pPr>
-      <w:r>
-        <w:rPr>
-          <w:lang w:val="nl-BE"/>
-        </w:rPr>
-        <w:t>onvertrouwde apps toestaan in je gmail account</w:t>
-      </w:r>
-    </w:p>
-    <w:p>
-      <w:pPr>
-        <w:pStyle w:val="Lijstalinea"/>
-        <w:numPr>
-          <w:ilvl w:val="0"/>
-          <w:numId w:val="1"/>
-        </w:numPr>
-        <w:rPr>
-          <w:lang w:val="nl-BE"/>
-        </w:rPr>
-      </w:pPr>
-      <w:r>
-        <w:rPr>
-          <w:lang w:val="nl-BE"/>
-        </w:rPr>
-        <w:t>ansible  installeren op ubuntu vm</w:t>
-      </w:r>
-    </w:p>
-    <w:p>
-      <w:pPr>
-        <w:pStyle w:val="Lijstalinea"/>
-        <w:numPr>
-          <w:ilvl w:val="0"/>
-          <w:numId w:val="1"/>
-        </w:numPr>
-        <w:rPr>
-          <w:lang w:val="nl-BE"/>
-        </w:rPr>
-      </w:pPr>
-      <w:r>
-        <w:rPr>
-          <w:lang w:val="nl-BE"/>
-        </w:rPr>
-        <w:t>mariadb docker aanmaken</w:t>
+      <w:proofErr w:type="spellStart"/>
+      <w:r>
+        <w:rPr>
+          <w:lang w:val="nl-BE"/>
+        </w:rPr>
+        <w:t>onvertrouwde</w:t>
+      </w:r>
+      <w:proofErr w:type="spellEnd"/>
+      <w:r>
+        <w:rPr>
+          <w:lang w:val="nl-BE"/>
+        </w:rPr>
+        <w:t xml:space="preserve"> apps toestaan in je </w:t>
+      </w:r>
+      <w:proofErr w:type="spellStart"/>
+      <w:r>
+        <w:rPr>
+          <w:lang w:val="nl-BE"/>
+        </w:rPr>
+        <w:t>gmail</w:t>
+      </w:r>
+      <w:proofErr w:type="spellEnd"/>
+      <w:r>
+        <w:rPr>
+          <w:lang w:val="nl-BE"/>
+        </w:rPr>
+        <w:t xml:space="preserve"> account</w:t>
+      </w:r>
+    </w:p>
+    <w:p>
+      <w:pPr>
+        <w:pStyle w:val="Lijstalinea"/>
+        <w:numPr>
+          <w:ilvl w:val="0"/>
+          <w:numId w:val="1"/>
+        </w:numPr>
+        <w:rPr>
+          <w:lang w:val="nl-BE"/>
+        </w:rPr>
+      </w:pPr>
+      <w:proofErr w:type="spellStart"/>
+      <w:r>
+        <w:rPr>
+          <w:lang w:val="nl-BE"/>
+        </w:rPr>
+        <w:t>ansible</w:t>
+      </w:r>
+      <w:proofErr w:type="spellEnd"/>
+      <w:r>
+        <w:rPr>
+          <w:lang w:val="nl-BE"/>
+        </w:rPr>
+        <w:t xml:space="preserve">  installeren op </w:t>
+      </w:r>
+      <w:proofErr w:type="spellStart"/>
+      <w:r>
+        <w:rPr>
+          <w:lang w:val="nl-BE"/>
+        </w:rPr>
+        <w:t>ubuntu</w:t>
+      </w:r>
+      <w:proofErr w:type="spellEnd"/>
+      <w:r>
+        <w:rPr>
+          <w:lang w:val="nl-BE"/>
+        </w:rPr>
+        <w:t xml:space="preserve"> vm</w:t>
+      </w:r>
+    </w:p>
+    <w:p>
+      <w:pPr>
+        <w:pStyle w:val="Lijstalinea"/>
+        <w:numPr>
+          <w:ilvl w:val="0"/>
+          <w:numId w:val="1"/>
+        </w:numPr>
+        <w:rPr>
+          <w:lang w:val="nl-BE"/>
+        </w:rPr>
+      </w:pPr>
+      <w:proofErr w:type="spellStart"/>
+      <w:r>
+        <w:rPr>
+          <w:lang w:val="nl-BE"/>
+        </w:rPr>
+        <w:t>mariadb</w:t>
+      </w:r>
+      <w:proofErr w:type="spellEnd"/>
+      <w:r>
+        <w:rPr>
+          <w:lang w:val="nl-BE"/>
+        </w:rPr>
+        <w:t xml:space="preserve"> </w:t>
+      </w:r>
+      <w:proofErr w:type="spellStart"/>
+      <w:r>
+        <w:rPr>
+          <w:lang w:val="nl-BE"/>
+        </w:rPr>
+        <w:t>docker</w:t>
+      </w:r>
+      <w:proofErr w:type="spellEnd"/>
+      <w:r>
+        <w:rPr>
+          <w:lang w:val="nl-BE"/>
+        </w:rPr>
+        <w:t xml:space="preserve"> aanmaken</w:t>
       </w:r>
     </w:p>
     <w:p>
@@ -356,7 +656,35 @@
         <w:rPr>
           <w:lang w:val="en-GB"/>
         </w:rPr>
-        <w:t xml:space="preserve"> --name mariadb -p 3306:3306 -e MYSQL_ROOT_PASSWORD=GuldenMaes -v </w:t>
+        <w:t xml:space="preserve"> --name </w:t>
+      </w:r>
+      <w:proofErr w:type="spellStart"/>
+      <w:r>
+        <w:rPr>
+          <w:lang w:val="en-GB"/>
+        </w:rPr>
+        <w:t>mariadb</w:t>
+      </w:r>
+      <w:proofErr w:type="spellEnd"/>
+      <w:r>
+        <w:rPr>
+          <w:lang w:val="en-GB"/>
+        </w:rPr>
+        <w:t xml:space="preserve"> -p 3306:3306 -e MYSQL_ROOT_PASSWORD=</w:t>
+      </w:r>
+      <w:proofErr w:type="spellStart"/>
+      <w:r>
+        <w:rPr>
+          <w:lang w:val="en-GB"/>
+        </w:rPr>
+        <w:t>GuldenMaes</w:t>
+      </w:r>
+      <w:proofErr w:type="spellEnd"/>
+      <w:r>
+        <w:rPr>
+          <w:lang w:val="en-GB"/>
+        </w:rPr>
+        <w:t xml:space="preserve"> -v </w:t>
       </w:r>
       <w:r>
         <w:rPr>
@@ -364,29 +692,81 @@
         </w:rPr>
         <w:t>/home/</w:t>
       </w:r>
-      <w:r>
-        <w:rPr>
-          <w:lang w:val="en-GB"/>
-        </w:rPr>
-        <w:t>db:/var/lib/mysql mariadb:latest</w:t>
-      </w:r>
-    </w:p>
-    <w:p>
-      <w:pPr>
-        <w:pStyle w:val="Lijstalinea"/>
-        <w:numPr>
-          <w:ilvl w:val="0"/>
-          <w:numId w:val="1"/>
-        </w:numPr>
-        <w:rPr>
-          <w:lang w:val="nl-BE"/>
-        </w:rPr>
-      </w:pPr>
-      <w:r>
-        <w:rPr>
-          <w:lang w:val="nl-BE"/>
-        </w:rPr>
-        <w:t xml:space="preserve">mysql van local naar mariadb </w:t>
+      <w:proofErr w:type="spellStart"/>
+      <w:r>
+        <w:rPr>
+          <w:lang w:val="en-GB"/>
+        </w:rPr>
+        <w:t>db</w:t>
+      </w:r>
+      <w:proofErr w:type="spellEnd"/>
+      <w:r>
+        <w:rPr>
+          <w:lang w:val="en-GB"/>
+        </w:rPr>
+        <w:t>:/var/lib/</w:t>
+      </w:r>
+      <w:proofErr w:type="spellStart"/>
+      <w:r>
+        <w:rPr>
+          <w:lang w:val="en-GB"/>
+        </w:rPr>
+        <w:t>mysql</w:t>
+      </w:r>
+      <w:proofErr w:type="spellEnd"/>
+      <w:r>
+        <w:rPr>
+          <w:lang w:val="en-GB"/>
+        </w:rPr>
+        <w:t xml:space="preserve"> </w:t>
+      </w:r>
+      <w:proofErr w:type="spellStart"/>
+      <w:r>
+        <w:rPr>
+          <w:lang w:val="en-GB"/>
+        </w:rPr>
+        <w:t>mariadb:latest</w:t>
+      </w:r>
+      <w:proofErr w:type="spellEnd"/>
+    </w:p>
+    <w:p>
+      <w:pPr>
+        <w:pStyle w:val="Lijstalinea"/>
+        <w:numPr>
+          <w:ilvl w:val="0"/>
+          <w:numId w:val="1"/>
+        </w:numPr>
+        <w:rPr>
+          <w:lang w:val="nl-BE"/>
+        </w:rPr>
+      </w:pPr>
+      <w:proofErr w:type="spellStart"/>
+      <w:r>
+        <w:rPr>
+          <w:lang w:val="nl-BE"/>
+        </w:rPr>
+        <w:t>mysql</w:t>
+      </w:r>
+      <w:proofErr w:type="spellEnd"/>
+      <w:r>
+        <w:rPr>
+          <w:lang w:val="nl-BE"/>
+        </w:rPr>
+        <w:t xml:space="preserve"> van local naar </w:t>
+      </w:r>
+      <w:proofErr w:type="spellStart"/>
+      <w:r>
+        <w:rPr>
+          <w:lang w:val="nl-BE"/>
+        </w:rPr>
+        <w:t>mariadb</w:t>
+      </w:r>
+      <w:proofErr w:type="spellEnd"/>
+      <w:r>
+        <w:rPr>
+          <w:lang w:val="nl-BE"/>
+        </w:rPr>
+        <w:t xml:space="preserve"> </w:t>
       </w:r>
       <w:r>
         <w:rPr>
@@ -416,7 +796,35 @@
         <w:rPr>
           <w:lang w:val="nl-BE"/>
         </w:rPr>
-        <w:t>git clone van de api naar /home/</w:t>
+        <w:t xml:space="preserve">git </w:t>
+      </w:r>
+      <w:proofErr w:type="spellStart"/>
+      <w:r>
+        <w:rPr>
+          <w:lang w:val="nl-BE"/>
+        </w:rPr>
+        <w:t>clone</w:t>
+      </w:r>
+      <w:proofErr w:type="spellEnd"/>
+      <w:r>
+        <w:rPr>
+          <w:lang w:val="nl-BE"/>
+        </w:rPr>
+        <w:t xml:space="preserve"> van de </w:t>
+      </w:r>
+      <w:proofErr w:type="spellStart"/>
+      <w:r>
+        <w:rPr>
+          <w:lang w:val="nl-BE"/>
+        </w:rPr>
+        <w:t>api</w:t>
+      </w:r>
+      <w:proofErr w:type="spellEnd"/>
+      <w:r>
+        <w:rPr>
+          <w:lang w:val="nl-BE"/>
+        </w:rPr>
+        <w:t xml:space="preserve"> naar /home/</w:t>
       </w:r>
       <w:r>
         <w:rPr>
@@ -436,316 +844,493 @@
           <w:lang w:val="en-GB"/>
         </w:rPr>
       </w:pPr>
-      <w:r>
-        <w:rPr>
-          <w:lang w:val="en-GB"/>
-        </w:rPr>
-        <w:t xml:space="preserve">sudo git clone -b devops --single-branch </w:t>
+      <w:proofErr w:type="spellStart"/>
+      <w:r>
+        <w:rPr>
+          <w:lang w:val="en-GB"/>
+        </w:rPr>
+        <w:t>sudo</w:t>
+      </w:r>
+      <w:proofErr w:type="spellEnd"/>
+      <w:r>
+        <w:rPr>
+          <w:lang w:val="en-GB"/>
+        </w:rPr>
+        <w:t xml:space="preserve"> git clone -b </w:t>
+      </w:r>
+      <w:proofErr w:type="spellStart"/>
+      <w:r>
+        <w:rPr>
+          <w:lang w:val="en-GB"/>
+        </w:rPr>
+        <w:t>devops</w:t>
+      </w:r>
+      <w:proofErr w:type="spellEnd"/>
+      <w:r>
+        <w:rPr>
+          <w:lang w:val="en-GB"/>
+        </w:rPr>
+        <w:t xml:space="preserve"> --single-branch </w:t>
+      </w:r>
+      <w:r>
+        <w:fldChar w:fldCharType="begin"/>
+      </w:r>
+      <w:r>
+        <w:rPr>
+          <w:lang w:val="en-GB"/>
+        </w:rPr>
+        <w:instrText xml:space="preserve"> HYPERLINK "https://github.com/LennertVanRiel/cloudAPILennertVanRiel.git" </w:instrText>
+      </w:r>
+      <w:r>
+        <w:fldChar w:fldCharType="separate"/>
+      </w:r>
+      <w:r>
+        <w:rPr>
+          <w:rStyle w:val="Hyperlink"/>
+          <w:lang w:val="en-GB"/>
+        </w:rPr>
+        <w:t>https://github.com/LennertVanRiel/cloudAPILennertVanRiel.git</w:t>
+      </w:r>
+      <w:r>
+        <w:rPr>
+          <w:rStyle w:val="Hyperlink"/>
+          <w:lang w:val="en-GB"/>
+        </w:rPr>
+        <w:fldChar w:fldCharType="end"/>
+      </w:r>
+    </w:p>
+    <w:p>
+      <w:pPr>
+        <w:pStyle w:val="Lijstalinea"/>
+        <w:numPr>
+          <w:ilvl w:val="0"/>
+          <w:numId w:val="1"/>
+        </w:numPr>
+        <w:rPr>
+          <w:lang w:val="en-GB"/>
+        </w:rPr>
+      </w:pPr>
+      <w:r>
+        <w:rPr>
+          <w:lang w:val="en-GB"/>
+        </w:rPr>
+        <w:t xml:space="preserve">asp app </w:t>
+      </w:r>
+      <w:proofErr w:type="spellStart"/>
+      <w:r>
+        <w:rPr>
+          <w:lang w:val="en-GB"/>
+        </w:rPr>
+        <w:t>hosten</w:t>
+      </w:r>
+      <w:proofErr w:type="spellEnd"/>
+      <w:r>
+        <w:rPr>
+          <w:lang w:val="en-GB"/>
+        </w:rPr>
+        <w:t xml:space="preserve"> in docker container</w:t>
+      </w:r>
+      <w:r>
+        <w:rPr>
+          <w:lang w:val="en-GB"/>
+        </w:rPr>
+        <w:t xml:space="preserve"> =&gt; via </w:t>
+      </w:r>
+      <w:proofErr w:type="spellStart"/>
+      <w:r>
+        <w:rPr>
+          <w:lang w:val="en-GB"/>
+        </w:rPr>
+        <w:t>dockerfile</w:t>
+      </w:r>
+      <w:proofErr w:type="spellEnd"/>
+      <w:r>
+        <w:rPr>
+          <w:lang w:val="en-GB"/>
+        </w:rPr>
+        <w:t xml:space="preserve"> (docs.docker.com/engine/examples/</w:t>
+      </w:r>
+      <w:proofErr w:type="spellStart"/>
+      <w:r>
+        <w:rPr>
+          <w:lang w:val="en-GB"/>
+        </w:rPr>
+        <w:t>do</w:t>
+      </w:r>
+      <w:r>
+        <w:rPr>
+          <w:lang w:val="en-GB"/>
+        </w:rPr>
+        <w:t>tnetcore</w:t>
+      </w:r>
+      <w:proofErr w:type="spellEnd"/>
+      <w:r>
+        <w:rPr>
+          <w:lang w:val="en-GB"/>
+        </w:rPr>
+        <w:t xml:space="preserve">/) </w:t>
+      </w:r>
+    </w:p>
+    <w:p>
+      <w:pPr>
+        <w:pStyle w:val="Lijstalinea"/>
+        <w:numPr>
+          <w:ilvl w:val="0"/>
+          <w:numId w:val="1"/>
+        </w:numPr>
+        <w:rPr>
+          <w:lang w:val="nl-BE"/>
+        </w:rPr>
+      </w:pPr>
+      <w:r>
+        <w:rPr>
+          <w:lang w:val="en-GB"/>
+        </w:rPr>
+        <w:t xml:space="preserve">docker build -t </w:t>
+      </w:r>
+      <w:proofErr w:type="spellStart"/>
+      <w:r>
+        <w:rPr>
+          <w:lang w:val="en-GB"/>
+        </w:rPr>
+        <w:t>api_lennert</w:t>
+      </w:r>
+      <w:proofErr w:type="spellEnd"/>
+      <w:r>
+        <w:rPr>
+          <w:lang w:val="en-GB"/>
+        </w:rPr>
+        <w:t xml:space="preserve"> .</w:t>
+      </w:r>
+      <w:r>
+        <w:rPr>
+          <w:lang w:val="en-GB"/>
+        </w:rPr>
+        <w:t xml:space="preserve">    </w:t>
+      </w:r>
+      <w:r>
+        <w:rPr>
+          <w:lang w:val="nl-BE"/>
+        </w:rPr>
+        <w:t>(</w:t>
+      </w:r>
+      <w:proofErr w:type="spellStart"/>
+      <w:r>
+        <w:rPr>
+          <w:lang w:val="nl-BE"/>
+        </w:rPr>
+        <w:t>dockerfile</w:t>
+      </w:r>
+      <w:proofErr w:type="spellEnd"/>
+      <w:r>
+        <w:rPr>
+          <w:lang w:val="nl-BE"/>
+        </w:rPr>
+        <w:t xml:space="preserve"> in de dir waar </w:t>
+      </w:r>
+      <w:proofErr w:type="spellStart"/>
+      <w:r>
+        <w:rPr>
+          <w:lang w:val="nl-BE"/>
+        </w:rPr>
+        <w:t>c</w:t>
+      </w:r>
+      <w:r>
+        <w:rPr>
+          <w:lang w:val="nl-BE"/>
+        </w:rPr>
+        <w:t>sproj</w:t>
+      </w:r>
+      <w:proofErr w:type="spellEnd"/>
+      <w:r>
+        <w:rPr>
+          <w:lang w:val="nl-BE"/>
+        </w:rPr>
+        <w:t xml:space="preserve"> staat)</w:t>
+      </w:r>
+    </w:p>
+    <w:p>
+      <w:pPr>
+        <w:pStyle w:val="Lijstalinea"/>
+        <w:numPr>
+          <w:ilvl w:val="0"/>
+          <w:numId w:val="1"/>
+        </w:numPr>
+        <w:rPr>
+          <w:lang w:val="en-GB"/>
+        </w:rPr>
+      </w:pPr>
+      <w:r>
+        <w:rPr>
+          <w:lang w:val="en-GB"/>
+        </w:rPr>
+        <w:t>docker run -d</w:t>
+      </w:r>
+      <w:r>
+        <w:rPr>
+          <w:lang w:val="en-GB"/>
+        </w:rPr>
+        <w:t xml:space="preserve"> --restart always</w:t>
+      </w:r>
+      <w:r>
+        <w:rPr>
+          <w:lang w:val="en-GB"/>
+        </w:rPr>
+        <w:t xml:space="preserve"> -p </w:t>
+      </w:r>
+      <w:r>
+        <w:rPr>
+          <w:lang w:val="en-GB"/>
+        </w:rPr>
+        <w:t xml:space="preserve">8081:80 </w:t>
+      </w:r>
+      <w:r>
+        <w:rPr>
+          <w:lang w:val="en-GB"/>
+        </w:rPr>
+        <w:t>--</w:t>
+      </w:r>
+      <w:r>
+        <w:rPr>
+          <w:lang w:val="en-GB"/>
+        </w:rPr>
+        <w:t xml:space="preserve">name </w:t>
+      </w:r>
+      <w:proofErr w:type="spellStart"/>
+      <w:r>
+        <w:rPr>
+          <w:lang w:val="en-GB"/>
+        </w:rPr>
+        <w:t>a</w:t>
+      </w:r>
+      <w:r>
+        <w:rPr>
+          <w:lang w:val="en-GB"/>
+        </w:rPr>
+        <w:t>pi</w:t>
+      </w:r>
+      <w:proofErr w:type="spellEnd"/>
+      <w:r>
+        <w:rPr>
+          <w:lang w:val="en-GB"/>
+        </w:rPr>
+        <w:t xml:space="preserve"> </w:t>
+      </w:r>
+      <w:proofErr w:type="spellStart"/>
+      <w:r>
+        <w:rPr>
+          <w:lang w:val="en-GB"/>
+        </w:rPr>
+        <w:t>api_lennert</w:t>
+      </w:r>
+      <w:proofErr w:type="spellEnd"/>
+    </w:p>
+    <w:p>
+      <w:pPr>
+        <w:pStyle w:val="Lijstalinea"/>
+        <w:numPr>
+          <w:ilvl w:val="0"/>
+          <w:numId w:val="1"/>
+        </w:numPr>
+        <w:rPr>
+          <w:lang w:val="en-GB"/>
+        </w:rPr>
+      </w:pPr>
+      <w:r>
+        <w:rPr>
+          <w:lang w:val="en-GB"/>
+        </w:rPr>
+        <w:t>client app</w:t>
+      </w:r>
+      <w:r>
+        <w:rPr>
+          <w:lang w:val="en-GB"/>
+        </w:rPr>
+        <w:t xml:space="preserve"> =&gt; </w:t>
+      </w:r>
+      <w:r>
+        <w:rPr>
+          <w:lang w:val="en-GB"/>
+        </w:rPr>
+        <w:t>docker run</w:t>
+      </w:r>
+      <w:r>
+        <w:rPr>
+          <w:lang w:val="en-GB"/>
+        </w:rPr>
+        <w:t xml:space="preserve"> -d</w:t>
+      </w:r>
+      <w:r>
+        <w:rPr>
+          <w:lang w:val="en-GB"/>
+        </w:rPr>
+        <w:t xml:space="preserve"> --restart always</w:t>
+      </w:r>
+      <w:r>
+        <w:rPr>
+          <w:lang w:val="en-GB"/>
+        </w:rPr>
+        <w:t xml:space="preserve"> -</w:t>
+      </w:r>
+      <w:proofErr w:type="spellStart"/>
+      <w:r>
+        <w:rPr>
+          <w:lang w:val="en-GB"/>
+        </w:rPr>
+        <w:t>dit</w:t>
+      </w:r>
+      <w:proofErr w:type="spellEnd"/>
+      <w:r>
+        <w:rPr>
+          <w:lang w:val="en-GB"/>
+        </w:rPr>
+        <w:t xml:space="preserve"> </w:t>
+      </w:r>
+      <w:r>
+        <w:rPr>
+          <w:lang w:val="en-GB"/>
+        </w:rPr>
+        <w:t>--name client -p8082:80</w:t>
+      </w:r>
+      <w:r>
+        <w:rPr>
+          <w:lang w:val="en-GB"/>
+        </w:rPr>
+        <w:t xml:space="preserve"> </w:t>
+      </w:r>
+      <w:r>
+        <w:rPr>
+          <w:lang w:val="en-GB"/>
+        </w:rPr>
+        <w:t>-v /home/API/</w:t>
+      </w:r>
+      <w:r>
+        <w:rPr>
+          <w:lang w:val="en-GB"/>
+        </w:rPr>
+        <w:t>cloudAPILennertVanRiel</w:t>
+      </w:r>
+      <w:r>
+        <w:rPr>
+          <w:lang w:val="en-GB"/>
+        </w:rPr>
+        <w:t>/ClientApp</w:t>
+      </w:r>
+      <w:r>
+        <w:rPr>
+          <w:lang w:val="en-GB"/>
+        </w:rPr>
+        <w:t>:/usr/local/apache2/htdocs/ httpd:2.4</w:t>
+      </w:r>
+    </w:p>
+    <w:p>
+      <w:pPr>
+        <w:pStyle w:val="Lijstalinea"/>
+        <w:numPr>
+          <w:ilvl w:val="0"/>
+          <w:numId w:val="1"/>
+        </w:numPr>
+        <w:rPr>
+          <w:lang w:val="en-GB"/>
+        </w:rPr>
+      </w:pPr>
+      <w:r>
+        <w:rPr>
+          <w:lang w:val="en-GB"/>
+        </w:rPr>
+        <w:t xml:space="preserve">installer python: </w:t>
+      </w:r>
+      <w:proofErr w:type="spellStart"/>
+      <w:r>
+        <w:rPr>
+          <w:lang w:val="en-GB"/>
+        </w:rPr>
+        <w:t>sudo</w:t>
+      </w:r>
+      <w:proofErr w:type="spellEnd"/>
+      <w:r>
+        <w:rPr>
+          <w:lang w:val="en-GB"/>
+        </w:rPr>
+        <w:t xml:space="preserve"> ap</w:t>
+      </w:r>
+      <w:r>
+        <w:rPr>
+          <w:lang w:val="en-GB"/>
+        </w:rPr>
+        <w:t>t install python-pip</w:t>
+      </w:r>
+    </w:p>
+    <w:p>
+      <w:pPr>
+        <w:pStyle w:val="Lijstalinea"/>
+        <w:numPr>
+          <w:ilvl w:val="0"/>
+          <w:numId w:val="1"/>
+        </w:numPr>
+        <w:rPr>
+          <w:lang w:val="en-GB"/>
+        </w:rPr>
+      </w:pPr>
+      <w:r>
+        <w:rPr>
+          <w:lang w:val="en-GB"/>
+        </w:rPr>
+        <w:t>pip install docker</w:t>
+      </w:r>
+    </w:p>
+    <w:p>
+      <w:pPr>
+        <w:pStyle w:val="Lijstalinea"/>
+        <w:numPr>
+          <w:ilvl w:val="0"/>
+          <w:numId w:val="1"/>
+        </w:numPr>
+        <w:rPr>
+          <w:lang w:val="en-GB"/>
+        </w:rPr>
+      </w:pPr>
+      <w:r>
+        <w:rPr>
+          <w:lang w:val="en-GB"/>
+        </w:rPr>
+        <w:t>docker deployment</w:t>
+      </w:r>
+      <w:r>
+        <w:rPr>
+          <w:lang w:val="en-GB"/>
+        </w:rPr>
+        <w:t xml:space="preserve"> van </w:t>
+      </w:r>
+      <w:proofErr w:type="spellStart"/>
+      <w:r>
+        <w:rPr>
+          <w:lang w:val="en-GB"/>
+        </w:rPr>
+        <w:t>mariadb</w:t>
+      </w:r>
+      <w:proofErr w:type="spellEnd"/>
+      <w:r>
+        <w:rPr>
+          <w:lang w:val="en-GB"/>
+        </w:rPr>
+        <w:t xml:space="preserve"> in ansible </w:t>
+      </w:r>
+      <w:proofErr w:type="spellStart"/>
+      <w:r>
+        <w:rPr>
+          <w:lang w:val="en-GB"/>
+        </w:rPr>
+        <w:t>steken</w:t>
+      </w:r>
+      <w:proofErr w:type="spellEnd"/>
+      <w:r>
+        <w:rPr>
+          <w:lang w:val="en-GB"/>
+        </w:rPr>
+        <w:t xml:space="preserve"> (</w:t>
       </w:r>
       <w:hyperlink r:id="rId6" w:history="1">
-        <w:r>
-          <w:rPr>
-            <w:rStyle w:val="Hyperlink"/>
-            <w:lang w:val="en-GB"/>
-          </w:rPr>
-          <w:t>https://github.com/LennertVanRiel/cloudAPILennertVanRiel.git</w:t>
-        </w:r>
-      </w:hyperlink>
-    </w:p>
-    <w:p>
-      <w:pPr>
-        <w:pStyle w:val="Lijstalinea"/>
-        <w:numPr>
-          <w:ilvl w:val="0"/>
-          <w:numId w:val="1"/>
-        </w:numPr>
-        <w:rPr>
-          <w:lang w:val="en-GB"/>
-        </w:rPr>
-      </w:pPr>
-      <w:r>
-        <w:rPr>
-          <w:lang w:val="en-GB"/>
-        </w:rPr>
-        <w:t>asp app hosten in docker container</w:t>
-      </w:r>
-      <w:r>
-        <w:rPr>
-          <w:lang w:val="en-GB"/>
-        </w:rPr>
-        <w:t xml:space="preserve"> =&gt; via dockerfile</w:t>
-      </w:r>
-      <w:r>
-        <w:rPr>
-          <w:lang w:val="en-GB"/>
-        </w:rPr>
-        <w:t xml:space="preserve"> (docs.docker.com/engine/examples/do</w:t>
-      </w:r>
-      <w:r>
-        <w:rPr>
-          <w:lang w:val="en-GB"/>
-        </w:rPr>
-        <w:t xml:space="preserve">tnetcore/) </w:t>
-      </w:r>
-    </w:p>
-    <w:p>
-      <w:pPr>
-        <w:pStyle w:val="Lijstalinea"/>
-        <w:numPr>
-          <w:ilvl w:val="0"/>
-          <w:numId w:val="1"/>
-        </w:numPr>
-        <w:rPr>
-          <w:lang w:val="nl-BE"/>
-        </w:rPr>
-      </w:pPr>
-      <w:r>
-        <w:rPr>
-          <w:lang w:val="en-GB"/>
-        </w:rPr>
-        <w:t>docker build -t api_lennert .</w:t>
-      </w:r>
-      <w:r>
-        <w:rPr>
-          <w:lang w:val="en-GB"/>
-        </w:rPr>
-        <w:t xml:space="preserve">    </w:t>
-      </w:r>
-      <w:r>
-        <w:rPr>
-          <w:lang w:val="nl-BE"/>
-        </w:rPr>
-        <w:t>(dockerfile in de dir waar c</w:t>
-      </w:r>
-      <w:r>
-        <w:rPr>
-          <w:lang w:val="nl-BE"/>
-        </w:rPr>
-        <w:t>sproj staat)</w:t>
-      </w:r>
-    </w:p>
-    <w:p>
-      <w:pPr>
-        <w:pStyle w:val="Lijstalinea"/>
-        <w:numPr>
-          <w:ilvl w:val="0"/>
-          <w:numId w:val="1"/>
-        </w:numPr>
-        <w:rPr>
-          <w:lang w:val="en-GB"/>
-        </w:rPr>
-      </w:pPr>
-      <w:r>
-        <w:rPr>
-          <w:lang w:val="en-GB"/>
-        </w:rPr>
-        <w:t>docker run -d</w:t>
-      </w:r>
-      <w:r>
-        <w:rPr>
-          <w:lang w:val="en-GB"/>
-        </w:rPr>
-        <w:t xml:space="preserve"> --restart always</w:t>
-      </w:r>
-      <w:r>
-        <w:rPr>
-          <w:lang w:val="en-GB"/>
-        </w:rPr>
-        <w:t xml:space="preserve"> -p </w:t>
-      </w:r>
-      <w:r>
-        <w:rPr>
-          <w:lang w:val="en-GB"/>
-        </w:rPr>
-        <w:t xml:space="preserve">8081:80 </w:t>
-      </w:r>
-      <w:r>
-        <w:rPr>
-          <w:lang w:val="en-GB"/>
-        </w:rPr>
-        <w:t>--</w:t>
-      </w:r>
-      <w:r>
-        <w:rPr>
-          <w:lang w:val="en-GB"/>
-        </w:rPr>
-        <w:t>name a</w:t>
-      </w:r>
-      <w:r>
-        <w:rPr>
-          <w:lang w:val="en-GB"/>
-        </w:rPr>
-        <w:t>pi api_lennert</w:t>
-      </w:r>
-    </w:p>
-    <w:p>
-      <w:pPr>
-        <w:pStyle w:val="Lijstalinea"/>
-        <w:numPr>
-          <w:ilvl w:val="0"/>
-          <w:numId w:val="1"/>
-        </w:numPr>
-        <w:rPr>
-          <w:lang w:val="en-GB"/>
-        </w:rPr>
-      </w:pPr>
-      <w:r>
-        <w:rPr>
-          <w:lang w:val="en-GB"/>
-        </w:rPr>
-        <w:t>client app</w:t>
-      </w:r>
-      <w:r>
-        <w:rPr>
-          <w:lang w:val="en-GB"/>
-        </w:rPr>
-        <w:t xml:space="preserve"> =&gt; </w:t>
-      </w:r>
-      <w:r>
-        <w:rPr>
-          <w:lang w:val="en-GB"/>
-        </w:rPr>
-        <w:t>docker run</w:t>
-      </w:r>
-      <w:r>
-        <w:rPr>
-          <w:lang w:val="en-GB"/>
-        </w:rPr>
-        <w:t xml:space="preserve"> -d</w:t>
-      </w:r>
-      <w:r>
-        <w:rPr>
-          <w:lang w:val="en-GB"/>
-        </w:rPr>
-        <w:t xml:space="preserve"> --restart always</w:t>
-      </w:r>
-      <w:r>
-        <w:rPr>
-          <w:lang w:val="en-GB"/>
-        </w:rPr>
-        <w:t xml:space="preserve"> -dit </w:t>
-      </w:r>
-      <w:r>
-        <w:rPr>
-          <w:lang w:val="en-GB"/>
-        </w:rPr>
-        <w:t>--name client -p8082:80</w:t>
-      </w:r>
-      <w:r>
-        <w:rPr>
-          <w:lang w:val="en-GB"/>
-        </w:rPr>
-        <w:t xml:space="preserve"> </w:t>
-      </w:r>
-      <w:r>
-        <w:rPr>
-          <w:lang w:val="en-GB"/>
-        </w:rPr>
-        <w:t>-v /home/API/</w:t>
-      </w:r>
-      <w:r>
-        <w:rPr>
-          <w:lang w:val="en-GB"/>
-        </w:rPr>
-        <w:t>cloudAPILennertVanRiel</w:t>
-      </w:r>
-      <w:r>
-        <w:rPr>
-          <w:lang w:val="en-GB"/>
-        </w:rPr>
-        <w:t>/ClientApp</w:t>
-      </w:r>
-      <w:r>
-        <w:rPr>
-          <w:lang w:val="en-GB"/>
-        </w:rPr>
-        <w:t>:/usr/local/apache2/htdocs/ httpd:2.4</w:t>
-      </w:r>
-    </w:p>
-    <w:p>
-      <w:pPr>
-        <w:pStyle w:val="Lijstalinea"/>
-        <w:numPr>
-          <w:ilvl w:val="0"/>
-          <w:numId w:val="1"/>
-        </w:numPr>
-        <w:rPr>
-          <w:lang w:val="en-GB"/>
-        </w:rPr>
-      </w:pPr>
-      <w:r>
-        <w:rPr>
-          <w:lang w:val="en-GB"/>
-        </w:rPr>
-        <w:t xml:space="preserve">installer python: </w:t>
-      </w:r>
-      <w:r>
-        <w:rPr>
-          <w:lang w:val="en-GB"/>
-        </w:rPr>
-        <w:t>sudo ap</w:t>
-      </w:r>
-      <w:r>
-        <w:rPr>
-          <w:lang w:val="en-GB"/>
-        </w:rPr>
-        <w:t>t install python-pip</w:t>
-      </w:r>
-    </w:p>
-    <w:p>
-      <w:pPr>
-        <w:pStyle w:val="Lijstalinea"/>
-        <w:numPr>
-          <w:ilvl w:val="0"/>
-          <w:numId w:val="1"/>
-        </w:numPr>
-        <w:rPr>
-          <w:lang w:val="en-GB"/>
-        </w:rPr>
-      </w:pPr>
-      <w:r>
-        <w:rPr>
-          <w:lang w:val="en-GB"/>
-        </w:rPr>
-        <w:t>pip install docker</w:t>
-      </w:r>
-    </w:p>
-    <w:p>
-      <w:pPr>
-        <w:pStyle w:val="Lijstalinea"/>
-        <w:numPr>
-          <w:ilvl w:val="0"/>
-          <w:numId w:val="1"/>
-        </w:numPr>
-        <w:rPr>
-          <w:lang w:val="en-GB"/>
-        </w:rPr>
-      </w:pPr>
-      <w:r>
-        <w:rPr>
-          <w:lang w:val="en-GB"/>
-        </w:rPr>
-        <w:t>docker deployment</w:t>
-      </w:r>
-      <w:r>
-        <w:rPr>
-          <w:lang w:val="en-GB"/>
-        </w:rPr>
-        <w:t xml:space="preserve"> van mariadb</w:t>
-      </w:r>
-      <w:r>
-        <w:rPr>
-          <w:lang w:val="en-GB"/>
-        </w:rPr>
-        <w:t xml:space="preserve"> in ansible steken</w:t>
-      </w:r>
-      <w:r>
-        <w:rPr>
-          <w:lang w:val="en-GB"/>
-        </w:rPr>
-        <w:t xml:space="preserve"> (</w:t>
-      </w:r>
-      <w:hyperlink r:id="rId7" w:history="1">
         <w:r>
           <w:rPr>
             <w:rStyle w:val="Hyperlink"/>
@@ -784,15 +1369,32 @@
         </w:rPr>
         <w:t xml:space="preserve"> (</w:t>
       </w:r>
-      <w:hyperlink r:id="rId8" w:history="1">
-        <w:r>
-          <w:rPr>
-            <w:rStyle w:val="Hyperlink"/>
-            <w:lang w:val="en-GB"/>
-          </w:rPr>
-          <w:t>https://docs.ansible.com/ansible/latest/modules/git_module.html</w:t>
-        </w:r>
-      </w:hyperlink>
+      <w:r>
+        <w:fldChar w:fldCharType="begin"/>
+      </w:r>
+      <w:r>
+        <w:rPr>
+          <w:lang w:val="en-GB"/>
+        </w:rPr>
+        <w:instrText xml:space="preserve"> HYPERLINK "https://docs.ansible.com/ansible/latest/modules/git_module.html" </w:instrText>
+      </w:r>
+      <w:r>
+        <w:fldChar w:fldCharType="separate"/>
+      </w:r>
+      <w:r>
+        <w:rPr>
+          <w:rStyle w:val="Hyperlink"/>
+          <w:lang w:val="en-GB"/>
+        </w:rPr>
+        <w:t>https://docs.ansible.com/ansible/latest/modules/git_module.html</w:t>
+      </w:r>
+      <w:r>
+        <w:rPr>
+          <w:rStyle w:val="Hyperlink"/>
+          <w:lang w:val="en-GB"/>
+        </w:rPr>
+        <w:fldChar w:fldCharType="end"/>
+      </w:r>
       <w:r>
         <w:rPr>
           <w:lang w:val="en-GB"/>
@@ -811,11 +1413,33 @@
           <w:lang w:val="nl-BE"/>
         </w:rPr>
       </w:pPr>
-      <w:r>
-        <w:rPr>
-          <w:lang w:val="nl-BE"/>
-        </w:rPr>
-        <w:t>deployen van de api en c</w:t>
+      <w:proofErr w:type="spellStart"/>
+      <w:r>
+        <w:rPr>
+          <w:lang w:val="nl-BE"/>
+        </w:rPr>
+        <w:t>deployen</w:t>
+      </w:r>
+      <w:proofErr w:type="spellEnd"/>
+      <w:r>
+        <w:rPr>
+          <w:lang w:val="nl-BE"/>
+        </w:rPr>
+        <w:t xml:space="preserve"> van de </w:t>
+      </w:r>
+      <w:proofErr w:type="spellStart"/>
+      <w:r>
+        <w:rPr>
+          <w:lang w:val="nl-BE"/>
+        </w:rPr>
+        <w:t>api</w:t>
+      </w:r>
+      <w:proofErr w:type="spellEnd"/>
+      <w:r>
+        <w:rPr>
+          <w:lang w:val="nl-BE"/>
+        </w:rPr>
+        <w:t xml:space="preserve"> en c</w:t>
       </w:r>
       <w:r>
         <w:rPr>
@@ -835,17 +1459,53 @@
           <w:lang w:val="nl-BE"/>
         </w:rPr>
       </w:pPr>
-      <w:r>
-        <w:rPr>
-          <w:lang w:val="nl-BE"/>
-        </w:rPr>
-        <w:t>Create checkmk container</w:t>
-      </w:r>
-      <w:r>
-        <w:rPr>
-          <w:lang w:val="nl-BE"/>
-        </w:rPr>
-        <w:t xml:space="preserve"> (in ansible), wachtwoord voor login verkrijgen</w:t>
+      <w:proofErr w:type="spellStart"/>
+      <w:r>
+        <w:rPr>
+          <w:lang w:val="nl-BE"/>
+        </w:rPr>
+        <w:t>Create</w:t>
+      </w:r>
+      <w:proofErr w:type="spellEnd"/>
+      <w:r>
+        <w:rPr>
+          <w:lang w:val="nl-BE"/>
+        </w:rPr>
+        <w:t xml:space="preserve"> </w:t>
+      </w:r>
+      <w:proofErr w:type="spellStart"/>
+      <w:r>
+        <w:rPr>
+          <w:lang w:val="nl-BE"/>
+        </w:rPr>
+        <w:t>checkmk</w:t>
+      </w:r>
+      <w:proofErr w:type="spellEnd"/>
+      <w:r>
+        <w:rPr>
+          <w:lang w:val="nl-BE"/>
+        </w:rPr>
+        <w:t xml:space="preserve"> container</w:t>
+      </w:r>
+      <w:r>
+        <w:rPr>
+          <w:lang w:val="nl-BE"/>
+        </w:rPr>
+        <w:t xml:space="preserve"> (in </w:t>
+      </w:r>
+      <w:proofErr w:type="spellStart"/>
+      <w:r>
+        <w:rPr>
+          <w:lang w:val="nl-BE"/>
+        </w:rPr>
+        <w:t>ansible</w:t>
+      </w:r>
+      <w:proofErr w:type="spellEnd"/>
+      <w:r>
+        <w:rPr>
+          <w:lang w:val="nl-BE"/>
+        </w:rPr>
+        <w:t>), wachtwoord voor login verkrijgen</w:t>
       </w:r>
       <w:r>
         <w:rPr>
@@ -859,12 +1519,28 @@
         </w:rPr>
         <w:t>“</w:t>
       </w:r>
-      <w:r>
-        <w:rPr>
-          <w:lang w:val="nl-BE"/>
-        </w:rPr>
-        <w:t>docker logs checkmk</w:t>
-      </w:r>
+      <w:proofErr w:type="spellStart"/>
+      <w:r>
+        <w:rPr>
+          <w:lang w:val="nl-BE"/>
+        </w:rPr>
+        <w:t>docker</w:t>
+      </w:r>
+      <w:proofErr w:type="spellEnd"/>
+      <w:r>
+        <w:rPr>
+          <w:lang w:val="nl-BE"/>
+        </w:rPr>
+        <w:t xml:space="preserve"> logs </w:t>
+      </w:r>
+      <w:proofErr w:type="spellStart"/>
+      <w:r>
+        <w:rPr>
+          <w:lang w:val="nl-BE"/>
+        </w:rPr>
+        <w:t>checkmk</w:t>
+      </w:r>
+      <w:proofErr w:type="spellEnd"/>
       <w:r>
         <w:rPr>
           <w:lang w:val="nl-BE"/>
@@ -889,6 +1565,7 @@
           <w:lang w:val="nl-BE"/>
         </w:rPr>
       </w:pPr>
+      <w:proofErr w:type="spellStart"/>
       <w:r>
         <w:rPr>
           <w:lang w:val="nl-BE"/>
@@ -899,147 +1576,412 @@
         <w:rPr>
           <w:lang w:val="nl-BE"/>
         </w:rPr>
-        <w:t>http plugin</w:t>
-      </w:r>
-      <w:r>
-        <w:rPr>
-          <w:lang w:val="nl-BE"/>
-        </w:rPr>
-        <w:t>gebruiken om services aan te maken die op de gebruikte poorten van de localhost luisteren</w:t>
-      </w:r>
-    </w:p>
-    <w:p>
-      <w:pPr>
-        <w:pStyle w:val="Lijstalinea"/>
-        <w:numPr>
-          <w:ilvl w:val="0"/>
-          <w:numId w:val="1"/>
-        </w:numPr>
-        <w:rPr>
-          <w:lang w:val="nl-BE"/>
-        </w:rPr>
-      </w:pPr>
-      <w:r>
-        <w:rPr>
-          <w:lang w:val="nl-BE"/>
-        </w:rPr>
-        <w:t>Check-mk-agent</w:t>
-      </w:r>
-      <w:r>
-        <w:rPr>
-          <w:lang w:val="nl-BE"/>
-        </w:rPr>
-        <w:t xml:space="preserve"> + xinetd</w:t>
-      </w:r>
-      <w:r>
-        <w:rPr>
-          <w:lang w:val="nl-BE"/>
-        </w:rPr>
-        <w:t xml:space="preserve"> op ubuntu installe</w:t>
-      </w:r>
-      <w:r>
-        <w:rPr>
-          <w:lang w:val="nl-BE"/>
-        </w:rPr>
-        <w:t>ren (enable in /etc/xinet.d</w:t>
-      </w:r>
-      <w:r>
-        <w:rPr>
-          <w:lang w:val="nl-BE"/>
-        </w:rPr>
-        <w:t>/check_mk) en toevoegen in check_mk bij de host</w:t>
-      </w:r>
-    </w:p>
-    <w:p>
-      <w:pPr>
-        <w:pStyle w:val="Lijstalinea"/>
-        <w:numPr>
-          <w:ilvl w:val="0"/>
-          <w:numId w:val="1"/>
-        </w:numPr>
-        <w:rPr>
-          <w:lang w:val="nl-BE"/>
-        </w:rPr>
-      </w:pPr>
-      <w:r>
-        <w:rPr>
-          <w:lang w:val="nl-BE"/>
-        </w:rPr>
-        <w:t>Configuratie maken voor productie omgeving =&gt; devops_prod branch</w:t>
-      </w:r>
-      <w:r>
-        <w:rPr>
-          <w:lang w:val="nl-BE"/>
-        </w:rPr>
-        <w:t xml:space="preserve"> (in ansible)</w:t>
-      </w:r>
-    </w:p>
-    <w:p>
-      <w:pPr>
-        <w:pStyle w:val="Lijstalinea"/>
-        <w:numPr>
-          <w:ilvl w:val="0"/>
-          <w:numId w:val="1"/>
-        </w:numPr>
-        <w:rPr>
-          <w:lang w:val="nl-BE"/>
-        </w:rPr>
-      </w:pPr>
-      <w:r>
-        <w:rPr>
-          <w:lang w:val="nl-BE"/>
-        </w:rPr>
-        <w:t>Mstests toevoegen</w:t>
-      </w:r>
-      <w:r>
-        <w:rPr>
-          <w:lang w:val="nl-BE"/>
-        </w:rPr>
-        <w:t xml:space="preserve"> (path met mstest.exe in, testfile = .dll)</w:t>
-      </w:r>
-    </w:p>
-    <w:p>
-      <w:pPr>
-        <w:pStyle w:val="Lijstalinea"/>
-        <w:numPr>
-          <w:ilvl w:val="0"/>
-          <w:numId w:val="1"/>
-        </w:numPr>
-        <w:rPr>
-          <w:lang w:val="nl-BE"/>
-        </w:rPr>
-      </w:pPr>
-      <w:r>
-        <w:rPr>
-          <w:lang w:val="nl-BE"/>
-        </w:rPr>
-        <w:t>Ssh toestaan op ubuntu =&gt; apt-get install openssh-server</w:t>
-      </w:r>
-    </w:p>
-    <w:p>
-      <w:pPr>
-        <w:pStyle w:val="Lijstalinea"/>
-        <w:numPr>
-          <w:ilvl w:val="0"/>
-          <w:numId w:val="1"/>
-        </w:numPr>
-        <w:rPr>
-          <w:lang w:val="nl-BE"/>
-        </w:rPr>
-      </w:pPr>
-      <w:r>
-        <w:rPr>
-          <w:lang w:val="nl-BE"/>
-        </w:rPr>
-        <w:t>Keypair aanmaken en gebruiken voor verbinding jenkins naar ubuntu</w:t>
-      </w:r>
-      <w:r>
-        <w:rPr>
-          <w:lang w:val="nl-BE"/>
-        </w:rPr>
-        <w:t xml:space="preserve"> =&gt; ssh-keygen =&gt; ssh-copy-id </w:t>
-      </w:r>
-      <w:hyperlink r:id="rId9" w:history="1">
+        <w:t>http</w:t>
+      </w:r>
+      <w:proofErr w:type="spellEnd"/>
+      <w:r>
+        <w:rPr>
+          <w:lang w:val="nl-BE"/>
+        </w:rPr>
+        <w:t xml:space="preserve"> </w:t>
+      </w:r>
+      <w:proofErr w:type="spellStart"/>
+      <w:r>
+        <w:rPr>
+          <w:lang w:val="nl-BE"/>
+        </w:rPr>
+        <w:t>plugin</w:t>
+      </w:r>
+      <w:r>
+        <w:rPr>
+          <w:lang w:val="nl-BE"/>
+        </w:rPr>
+        <w:t>gebruiken</w:t>
+      </w:r>
+      <w:proofErr w:type="spellEnd"/>
+      <w:r>
+        <w:rPr>
+          <w:lang w:val="nl-BE"/>
+        </w:rPr>
+        <w:t xml:space="preserve"> om services aan te maken die op de gebruikte poorten van de </w:t>
+      </w:r>
+      <w:proofErr w:type="spellStart"/>
+      <w:r>
+        <w:rPr>
+          <w:lang w:val="nl-BE"/>
+        </w:rPr>
+        <w:t>localhost</w:t>
+      </w:r>
+      <w:proofErr w:type="spellEnd"/>
+      <w:r>
+        <w:rPr>
+          <w:lang w:val="nl-BE"/>
+        </w:rPr>
+        <w:t xml:space="preserve"> luisteren</w:t>
+      </w:r>
+    </w:p>
+    <w:p>
+      <w:pPr>
+        <w:pStyle w:val="Lijstalinea"/>
+        <w:numPr>
+          <w:ilvl w:val="0"/>
+          <w:numId w:val="1"/>
+        </w:numPr>
+        <w:rPr>
+          <w:lang w:val="nl-BE"/>
+        </w:rPr>
+      </w:pPr>
+      <w:r>
+        <w:rPr>
+          <w:lang w:val="nl-BE"/>
+        </w:rPr>
+        <w:t>Check-</w:t>
+      </w:r>
+      <w:proofErr w:type="spellStart"/>
+      <w:r>
+        <w:rPr>
+          <w:lang w:val="nl-BE"/>
+        </w:rPr>
+        <w:t>mk</w:t>
+      </w:r>
+      <w:proofErr w:type="spellEnd"/>
+      <w:r>
+        <w:rPr>
+          <w:lang w:val="nl-BE"/>
+        </w:rPr>
+        <w:t>-agent</w:t>
+      </w:r>
+      <w:r>
+        <w:rPr>
+          <w:lang w:val="nl-BE"/>
+        </w:rPr>
+        <w:t xml:space="preserve"> + </w:t>
+      </w:r>
+      <w:proofErr w:type="spellStart"/>
+      <w:r>
+        <w:rPr>
+          <w:lang w:val="nl-BE"/>
+        </w:rPr>
+        <w:t>xinetd</w:t>
+      </w:r>
+      <w:proofErr w:type="spellEnd"/>
+      <w:r>
+        <w:rPr>
+          <w:lang w:val="nl-BE"/>
+        </w:rPr>
+        <w:t xml:space="preserve"> op </w:t>
+      </w:r>
+      <w:proofErr w:type="spellStart"/>
+      <w:r>
+        <w:rPr>
+          <w:lang w:val="nl-BE"/>
+        </w:rPr>
+        <w:t>ubuntu</w:t>
+      </w:r>
+      <w:proofErr w:type="spellEnd"/>
+      <w:r>
+        <w:rPr>
+          <w:lang w:val="nl-BE"/>
+        </w:rPr>
+        <w:t xml:space="preserve"> installe</w:t>
+      </w:r>
+      <w:r>
+        <w:rPr>
+          <w:lang w:val="nl-BE"/>
+        </w:rPr>
+        <w:t>ren (enable in /etc/</w:t>
+      </w:r>
+      <w:proofErr w:type="spellStart"/>
+      <w:r>
+        <w:rPr>
+          <w:lang w:val="nl-BE"/>
+        </w:rPr>
+        <w:t>xinet.d</w:t>
+      </w:r>
+      <w:proofErr w:type="spellEnd"/>
+      <w:r>
+        <w:rPr>
+          <w:lang w:val="nl-BE"/>
+        </w:rPr>
+        <w:t>/</w:t>
+      </w:r>
+      <w:proofErr w:type="spellStart"/>
+      <w:r>
+        <w:rPr>
+          <w:lang w:val="nl-BE"/>
+        </w:rPr>
+        <w:t>check_mk</w:t>
+      </w:r>
+      <w:proofErr w:type="spellEnd"/>
+      <w:r>
+        <w:rPr>
+          <w:lang w:val="nl-BE"/>
+        </w:rPr>
+        <w:t xml:space="preserve">) en toevoegen in </w:t>
+      </w:r>
+      <w:proofErr w:type="spellStart"/>
+      <w:r>
+        <w:rPr>
+          <w:lang w:val="nl-BE"/>
+        </w:rPr>
+        <w:t>check_mk</w:t>
+      </w:r>
+      <w:proofErr w:type="spellEnd"/>
+      <w:r>
+        <w:rPr>
+          <w:lang w:val="nl-BE"/>
+        </w:rPr>
+        <w:t xml:space="preserve"> bij de host</w:t>
+      </w:r>
+    </w:p>
+    <w:p>
+      <w:pPr>
+        <w:pStyle w:val="Lijstalinea"/>
+        <w:numPr>
+          <w:ilvl w:val="0"/>
+          <w:numId w:val="1"/>
+        </w:numPr>
+        <w:rPr>
+          <w:lang w:val="nl-BE"/>
+        </w:rPr>
+      </w:pPr>
+      <w:r>
+        <w:rPr>
+          <w:lang w:val="nl-BE"/>
+        </w:rPr>
+        <w:t xml:space="preserve">Configuratie maken voor productie omgeving =&gt; </w:t>
+      </w:r>
+      <w:proofErr w:type="spellStart"/>
+      <w:r>
+        <w:rPr>
+          <w:lang w:val="nl-BE"/>
+        </w:rPr>
+        <w:t>devops_prod</w:t>
+      </w:r>
+      <w:proofErr w:type="spellEnd"/>
+      <w:r>
+        <w:rPr>
+          <w:lang w:val="nl-BE"/>
+        </w:rPr>
+        <w:t xml:space="preserve"> </w:t>
+      </w:r>
+      <w:proofErr w:type="spellStart"/>
+      <w:r>
+        <w:rPr>
+          <w:lang w:val="nl-BE"/>
+        </w:rPr>
+        <w:t>branch</w:t>
+      </w:r>
+      <w:proofErr w:type="spellEnd"/>
+      <w:r>
+        <w:rPr>
+          <w:lang w:val="nl-BE"/>
+        </w:rPr>
+        <w:t xml:space="preserve"> (in </w:t>
+      </w:r>
+      <w:proofErr w:type="spellStart"/>
+      <w:r>
+        <w:rPr>
+          <w:lang w:val="nl-BE"/>
+        </w:rPr>
+        <w:t>ansible</w:t>
+      </w:r>
+      <w:proofErr w:type="spellEnd"/>
+      <w:r>
+        <w:rPr>
+          <w:lang w:val="nl-BE"/>
+        </w:rPr>
+        <w:t>)</w:t>
+      </w:r>
+    </w:p>
+    <w:p>
+      <w:pPr>
+        <w:pStyle w:val="Lijstalinea"/>
+        <w:numPr>
+          <w:ilvl w:val="0"/>
+          <w:numId w:val="1"/>
+        </w:numPr>
+        <w:rPr>
+          <w:lang w:val="nl-BE"/>
+        </w:rPr>
+      </w:pPr>
+      <w:proofErr w:type="spellStart"/>
+      <w:r>
+        <w:rPr>
+          <w:lang w:val="nl-BE"/>
+        </w:rPr>
+        <w:t>Mstests</w:t>
+      </w:r>
+      <w:proofErr w:type="spellEnd"/>
+      <w:r>
+        <w:rPr>
+          <w:lang w:val="nl-BE"/>
+        </w:rPr>
+        <w:t xml:space="preserve"> toevoegen</w:t>
+      </w:r>
+      <w:r>
+        <w:rPr>
+          <w:lang w:val="nl-BE"/>
+        </w:rPr>
+        <w:t xml:space="preserve"> (</w:t>
+      </w:r>
+      <w:proofErr w:type="spellStart"/>
+      <w:r>
+        <w:rPr>
+          <w:lang w:val="nl-BE"/>
+        </w:rPr>
+        <w:t>path</w:t>
+      </w:r>
+      <w:proofErr w:type="spellEnd"/>
+      <w:r>
+        <w:rPr>
+          <w:lang w:val="nl-BE"/>
+        </w:rPr>
+        <w:t xml:space="preserve"> met mstest.exe in, testfile = .</w:t>
+      </w:r>
+      <w:proofErr w:type="spellStart"/>
+      <w:r>
+        <w:rPr>
+          <w:lang w:val="nl-BE"/>
+        </w:rPr>
+        <w:t>dll</w:t>
+      </w:r>
+      <w:proofErr w:type="spellEnd"/>
+      <w:r>
+        <w:rPr>
+          <w:lang w:val="nl-BE"/>
+        </w:rPr>
+        <w:t>)</w:t>
+      </w:r>
+    </w:p>
+    <w:p>
+      <w:pPr>
+        <w:pStyle w:val="Lijstalinea"/>
+        <w:numPr>
+          <w:ilvl w:val="0"/>
+          <w:numId w:val="1"/>
+        </w:numPr>
+        <w:rPr>
+          <w:lang w:val="nl-BE"/>
+        </w:rPr>
+      </w:pPr>
+      <w:r>
+        <w:rPr>
+          <w:lang w:val="nl-BE"/>
+        </w:rPr>
+        <w:t xml:space="preserve">Ssh toestaan op </w:t>
+      </w:r>
+      <w:proofErr w:type="spellStart"/>
+      <w:r>
+        <w:rPr>
+          <w:lang w:val="nl-BE"/>
+        </w:rPr>
+        <w:t>ubuntu</w:t>
+      </w:r>
+      <w:proofErr w:type="spellEnd"/>
+      <w:r>
+        <w:rPr>
+          <w:lang w:val="nl-BE"/>
+        </w:rPr>
+        <w:t xml:space="preserve"> =&gt; apt-get install </w:t>
+      </w:r>
+      <w:proofErr w:type="spellStart"/>
+      <w:r>
+        <w:rPr>
+          <w:lang w:val="nl-BE"/>
+        </w:rPr>
+        <w:t>openssh</w:t>
+      </w:r>
+      <w:proofErr w:type="spellEnd"/>
+      <w:r>
+        <w:rPr>
+          <w:lang w:val="nl-BE"/>
+        </w:rPr>
+        <w:t>-server</w:t>
+      </w:r>
+    </w:p>
+    <w:p>
+      <w:pPr>
+        <w:pStyle w:val="Lijstalinea"/>
+        <w:numPr>
+          <w:ilvl w:val="0"/>
+          <w:numId w:val="1"/>
+        </w:numPr>
+        <w:rPr>
+          <w:lang w:val="nl-BE"/>
+        </w:rPr>
+      </w:pPr>
+      <w:proofErr w:type="spellStart"/>
+      <w:r>
+        <w:rPr>
+          <w:lang w:val="nl-BE"/>
+        </w:rPr>
+        <w:t>Keypair</w:t>
+      </w:r>
+      <w:proofErr w:type="spellEnd"/>
+      <w:r>
+        <w:rPr>
+          <w:lang w:val="nl-BE"/>
+        </w:rPr>
+        <w:t xml:space="preserve"> aanmaken en gebruiken voor verbinding </w:t>
+      </w:r>
+      <w:proofErr w:type="spellStart"/>
+      <w:r>
+        <w:rPr>
+          <w:lang w:val="nl-BE"/>
+        </w:rPr>
+        <w:t>jenkins</w:t>
+      </w:r>
+      <w:proofErr w:type="spellEnd"/>
+      <w:r>
+        <w:rPr>
+          <w:lang w:val="nl-BE"/>
+        </w:rPr>
+        <w:t xml:space="preserve"> naar </w:t>
+      </w:r>
+      <w:proofErr w:type="spellStart"/>
+      <w:r>
+        <w:rPr>
+          <w:lang w:val="nl-BE"/>
+        </w:rPr>
+        <w:t>ubuntu</w:t>
+      </w:r>
+      <w:proofErr w:type="spellEnd"/>
+      <w:r>
+        <w:rPr>
+          <w:lang w:val="nl-BE"/>
+        </w:rPr>
+        <w:t xml:space="preserve"> =&gt; ssh-</w:t>
+      </w:r>
+      <w:proofErr w:type="spellStart"/>
+      <w:r>
+        <w:rPr>
+          <w:lang w:val="nl-BE"/>
+        </w:rPr>
+        <w:t>keygen</w:t>
+      </w:r>
+      <w:proofErr w:type="spellEnd"/>
+      <w:r>
+        <w:rPr>
+          <w:lang w:val="nl-BE"/>
+        </w:rPr>
+        <w:t xml:space="preserve"> =&gt; ssh-copy-</w:t>
+      </w:r>
+      <w:proofErr w:type="spellStart"/>
+      <w:r>
+        <w:rPr>
+          <w:lang w:val="nl-BE"/>
+        </w:rPr>
+        <w:t>id</w:t>
+      </w:r>
+      <w:proofErr w:type="spellEnd"/>
+      <w:r>
+        <w:rPr>
+          <w:lang w:val="nl-BE"/>
+        </w:rPr>
+        <w:t xml:space="preserve"> </w:t>
+      </w:r>
+      <w:hyperlink r:id="rId7" w:history="1">
         <w:r>
           <w:rPr>
             <w:rStyle w:val="Hyperlink"/>
@@ -1064,32 +2006,90 @@
         <w:rPr>
           <w:lang w:val="nl-BE"/>
         </w:rPr>
-        <w:t>Docker commit van jenkins</w:t>
-      </w:r>
-    </w:p>
-    <w:p>
-      <w:pPr>
-        <w:pStyle w:val="Lijstalinea"/>
-        <w:numPr>
-          <w:ilvl w:val="0"/>
-          <w:numId w:val="1"/>
-        </w:numPr>
-        <w:rPr>
-          <w:lang w:val="nl-BE"/>
-        </w:rPr>
-      </w:pPr>
-      <w:r>
-        <w:rPr>
-          <w:lang w:val="nl-BE"/>
-        </w:rPr>
-        <w:t xml:space="preserve">Jenkins standaard shell aanpassen naar bash (in jenkins =&gt; configure =&gt; shell = </w:t>
-      </w:r>
-      <w:r>
-        <w:rPr>
-          <w:lang w:val="nl-BE"/>
-        </w:rPr>
-        <w:t>/bin/bash</w:t>
-      </w:r>
+        <w:t xml:space="preserve">Docker </w:t>
+      </w:r>
+      <w:proofErr w:type="spellStart"/>
+      <w:r>
+        <w:rPr>
+          <w:lang w:val="nl-BE"/>
+        </w:rPr>
+        <w:t>commit</w:t>
+      </w:r>
+      <w:proofErr w:type="spellEnd"/>
+      <w:r>
+        <w:rPr>
+          <w:lang w:val="nl-BE"/>
+        </w:rPr>
+        <w:t xml:space="preserve"> van </w:t>
+      </w:r>
+      <w:proofErr w:type="spellStart"/>
+      <w:r>
+        <w:rPr>
+          <w:lang w:val="nl-BE"/>
+        </w:rPr>
+        <w:t>jenkins</w:t>
+      </w:r>
+      <w:proofErr w:type="spellEnd"/>
+    </w:p>
+    <w:p>
+      <w:pPr>
+        <w:pStyle w:val="Lijstalinea"/>
+        <w:numPr>
+          <w:ilvl w:val="0"/>
+          <w:numId w:val="1"/>
+        </w:numPr>
+        <w:rPr>
+          <w:lang w:val="nl-BE"/>
+        </w:rPr>
+      </w:pPr>
+      <w:r>
+        <w:rPr>
+          <w:lang w:val="nl-BE"/>
+        </w:rPr>
+        <w:t xml:space="preserve">Jenkins standaard shell aanpassen naar </w:t>
+      </w:r>
+      <w:proofErr w:type="spellStart"/>
+      <w:r>
+        <w:rPr>
+          <w:lang w:val="nl-BE"/>
+        </w:rPr>
+        <w:t>bash</w:t>
+      </w:r>
+      <w:proofErr w:type="spellEnd"/>
+      <w:r>
+        <w:rPr>
+          <w:lang w:val="nl-BE"/>
+        </w:rPr>
+        <w:t xml:space="preserve"> (in </w:t>
+      </w:r>
+      <w:proofErr w:type="spellStart"/>
+      <w:r>
+        <w:rPr>
+          <w:lang w:val="nl-BE"/>
+        </w:rPr>
+        <w:t>jenkins</w:t>
+      </w:r>
+      <w:proofErr w:type="spellEnd"/>
+      <w:r>
+        <w:rPr>
+          <w:lang w:val="nl-BE"/>
+        </w:rPr>
+        <w:t xml:space="preserve"> =&gt; configure =&gt; shell = </w:t>
+      </w:r>
+      <w:r>
+        <w:rPr>
+          <w:lang w:val="nl-BE"/>
+        </w:rPr>
+        <w:t>/bin/</w:t>
+      </w:r>
+      <w:proofErr w:type="spellStart"/>
+      <w:r>
+        <w:rPr>
+          <w:lang w:val="nl-BE"/>
+        </w:rPr>
+        <w:t>bash</w:t>
+      </w:r>
+      <w:proofErr w:type="spellEnd"/>
     </w:p>
     <w:p>
       <w:pPr>
@@ -1107,37 +2107,185 @@
           <w:lang w:val="nl-BE"/>
         </w:rPr>
         <w:lastRenderedPageBreak/>
-        <w:t xml:space="preserve">Nieuw freestyle project aanmaken, deze op de master laten uitvoeren (na elke succesvolle build van het project op de slave), als shell script het playbook laten aanroepen met </w:t>
-      </w:r>
-      <w:r>
-        <w:rPr>
-          <w:lang w:val="nl-BE"/>
-        </w:rPr>
-        <w:t>echo GuldenMaes | ssh -tt lector@192.168.0.176 sudo ansible-playbook playbook.yml</w:t>
-      </w:r>
-    </w:p>
-    <w:p>
-      <w:pPr>
-        <w:pStyle w:val="Lijstalinea"/>
-        <w:numPr>
-          <w:ilvl w:val="0"/>
-          <w:numId w:val="1"/>
-        </w:numPr>
-        <w:rPr>
-          <w:lang w:val="nl-BE"/>
-        </w:rPr>
-      </w:pPr>
-      <w:r>
-        <w:rPr>
-          <w:lang w:val="nl-BE"/>
-        </w:rPr>
-        <w:t>ELK stack: limiet mmap verhogen in /etc/sysctl.conf (naar 262144)</w:t>
-      </w:r>
-      <w:r>
-        <w:rPr>
-          <w:lang w:val="nl-BE"/>
-        </w:rPr>
-        <w:t xml:space="preserve"> vm.max_map_count=262144</w:t>
+        <w:t xml:space="preserve">Nieuw freestyle project aanmaken, deze op de master laten uitvoeren (na elke succesvolle </w:t>
+      </w:r>
+      <w:proofErr w:type="spellStart"/>
+      <w:r>
+        <w:rPr>
+          <w:lang w:val="nl-BE"/>
+        </w:rPr>
+        <w:t>build</w:t>
+      </w:r>
+      <w:proofErr w:type="spellEnd"/>
+      <w:r>
+        <w:rPr>
+          <w:lang w:val="nl-BE"/>
+        </w:rPr>
+        <w:t xml:space="preserve"> van het project op de </w:t>
+      </w:r>
+      <w:proofErr w:type="spellStart"/>
+      <w:r>
+        <w:rPr>
+          <w:lang w:val="nl-BE"/>
+        </w:rPr>
+        <w:t>slave</w:t>
+      </w:r>
+      <w:proofErr w:type="spellEnd"/>
+      <w:r>
+        <w:rPr>
+          <w:lang w:val="nl-BE"/>
+        </w:rPr>
+        <w:t xml:space="preserve">), als shell script het </w:t>
+      </w:r>
+      <w:proofErr w:type="spellStart"/>
+      <w:r>
+        <w:rPr>
+          <w:lang w:val="nl-BE"/>
+        </w:rPr>
+        <w:t>playbook</w:t>
+      </w:r>
+      <w:proofErr w:type="spellEnd"/>
+      <w:r>
+        <w:rPr>
+          <w:lang w:val="nl-BE"/>
+        </w:rPr>
+        <w:t xml:space="preserve"> laten aanroepen met </w:t>
+      </w:r>
+      <w:r>
+        <w:rPr>
+          <w:lang w:val="nl-BE"/>
+        </w:rPr>
+        <w:t xml:space="preserve">echo </w:t>
+      </w:r>
+      <w:proofErr w:type="spellStart"/>
+      <w:r>
+        <w:rPr>
+          <w:lang w:val="nl-BE"/>
+        </w:rPr>
+        <w:t>GuldenMaes</w:t>
+      </w:r>
+      <w:proofErr w:type="spellEnd"/>
+      <w:r>
+        <w:rPr>
+          <w:lang w:val="nl-BE"/>
+        </w:rPr>
+        <w:t xml:space="preserve"> | ssh -</w:t>
+      </w:r>
+      <w:proofErr w:type="spellStart"/>
+      <w:r>
+        <w:rPr>
+          <w:lang w:val="nl-BE"/>
+        </w:rPr>
+        <w:t>tt</w:t>
+      </w:r>
+      <w:proofErr w:type="spellEnd"/>
+      <w:r>
+        <w:rPr>
+          <w:lang w:val="nl-BE"/>
+        </w:rPr>
+        <w:t xml:space="preserve"> lector@192.168.0.176 </w:t>
+      </w:r>
+      <w:proofErr w:type="spellStart"/>
+      <w:r>
+        <w:rPr>
+          <w:lang w:val="nl-BE"/>
+        </w:rPr>
+        <w:t>sudo</w:t>
+      </w:r>
+      <w:proofErr w:type="spellEnd"/>
+      <w:r>
+        <w:rPr>
+          <w:lang w:val="nl-BE"/>
+        </w:rPr>
+        <w:t xml:space="preserve"> </w:t>
+      </w:r>
+      <w:proofErr w:type="spellStart"/>
+      <w:r>
+        <w:rPr>
+          <w:lang w:val="nl-BE"/>
+        </w:rPr>
+        <w:t>ansible-playbook</w:t>
+      </w:r>
+      <w:proofErr w:type="spellEnd"/>
+      <w:r>
+        <w:rPr>
+          <w:lang w:val="nl-BE"/>
+        </w:rPr>
+        <w:t xml:space="preserve"> </w:t>
+      </w:r>
+      <w:proofErr w:type="spellStart"/>
+      <w:r>
+        <w:rPr>
+          <w:lang w:val="nl-BE"/>
+        </w:rPr>
+        <w:t>playbook.yml</w:t>
+      </w:r>
+      <w:proofErr w:type="spellEnd"/>
+    </w:p>
+    <w:p>
+      <w:pPr>
+        <w:pStyle w:val="Lijstalinea"/>
+        <w:numPr>
+          <w:ilvl w:val="0"/>
+          <w:numId w:val="1"/>
+        </w:numPr>
+        <w:rPr>
+          <w:lang w:val="nl-BE"/>
+        </w:rPr>
+      </w:pPr>
+      <w:r>
+        <w:rPr>
+          <w:lang w:val="nl-BE"/>
+        </w:rPr>
+        <w:t xml:space="preserve">ELK stack: limiet </w:t>
+      </w:r>
+      <w:proofErr w:type="spellStart"/>
+      <w:r>
+        <w:rPr>
+          <w:lang w:val="nl-BE"/>
+        </w:rPr>
+        <w:t>mmap</w:t>
+      </w:r>
+      <w:proofErr w:type="spellEnd"/>
+      <w:r>
+        <w:rPr>
+          <w:lang w:val="nl-BE"/>
+        </w:rPr>
+        <w:t xml:space="preserve"> verhogen in /etc/</w:t>
+      </w:r>
+      <w:proofErr w:type="spellStart"/>
+      <w:r>
+        <w:rPr>
+          <w:lang w:val="nl-BE"/>
+        </w:rPr>
+        <w:t>sysctl.conf</w:t>
+      </w:r>
+      <w:proofErr w:type="spellEnd"/>
+      <w:r>
+        <w:rPr>
+          <w:lang w:val="nl-BE"/>
+        </w:rPr>
+        <w:t xml:space="preserve"> (naar 262144)</w:t>
+      </w:r>
+      <w:r>
+        <w:rPr>
+          <w:lang w:val="nl-BE"/>
+        </w:rPr>
+        <w:t xml:space="preserve"> </w:t>
+      </w:r>
+      <w:proofErr w:type="spellStart"/>
+      <w:r>
+        <w:rPr>
+          <w:lang w:val="nl-BE"/>
+        </w:rPr>
+        <w:t>vm.max_map_count</w:t>
+      </w:r>
+      <w:proofErr w:type="spellEnd"/>
+      <w:r>
+        <w:rPr>
+          <w:lang w:val="nl-BE"/>
+        </w:rPr>
+        <w:t>=262144</w:t>
       </w:r>
     </w:p>
     <w:p>
@@ -1197,7 +2345,21 @@
         <w:rPr>
           <w:lang w:val="en-GB"/>
         </w:rPr>
-        <w:t xml:space="preserve">:/var/lib/elasticsearch --name </w:t>
+        <w:t>:/var/lib/</w:t>
+      </w:r>
+      <w:proofErr w:type="spellStart"/>
+      <w:r>
+        <w:rPr>
+          <w:lang w:val="en-GB"/>
+        </w:rPr>
+        <w:t>elasticsearch</w:t>
+      </w:r>
+      <w:proofErr w:type="spellEnd"/>
+      <w:r>
+        <w:rPr>
+          <w:lang w:val="en-GB"/>
+        </w:rPr>
+        <w:t xml:space="preserve"> --name </w:t>
       </w:r>
       <w:r>
         <w:rPr>
@@ -1209,25 +2371,53 @@
         <w:rPr>
           <w:lang w:val="en-GB"/>
         </w:rPr>
-        <w:t xml:space="preserve"> sebp/elk</w:t>
-      </w:r>
-    </w:p>
-    <w:p>
-      <w:pPr>
-        <w:pStyle w:val="Lijstalinea"/>
-        <w:numPr>
-          <w:ilvl w:val="0"/>
-          <w:numId w:val="1"/>
-        </w:numPr>
-        <w:rPr>
-          <w:lang w:val="nl-BE"/>
-        </w:rPr>
-      </w:pPr>
-      <w:r>
-        <w:rPr>
-          <w:lang w:val="nl-BE"/>
-        </w:rPr>
-        <w:t>toevoegen aan ansible script</w:t>
+        <w:t xml:space="preserve"> </w:t>
+      </w:r>
+      <w:proofErr w:type="spellStart"/>
+      <w:r>
+        <w:rPr>
+          <w:lang w:val="en-GB"/>
+        </w:rPr>
+        <w:t>sebp</w:t>
+      </w:r>
+      <w:proofErr w:type="spellEnd"/>
+      <w:r>
+        <w:rPr>
+          <w:lang w:val="en-GB"/>
+        </w:rPr>
+        <w:t>/elk</w:t>
+      </w:r>
+    </w:p>
+    <w:p>
+      <w:pPr>
+        <w:pStyle w:val="Lijstalinea"/>
+        <w:numPr>
+          <w:ilvl w:val="0"/>
+          <w:numId w:val="1"/>
+        </w:numPr>
+        <w:rPr>
+          <w:lang w:val="nl-BE"/>
+        </w:rPr>
+      </w:pPr>
+      <w:r>
+        <w:rPr>
+          <w:lang w:val="nl-BE"/>
+        </w:rPr>
+        <w:t xml:space="preserve">toevoegen aan </w:t>
+      </w:r>
+      <w:proofErr w:type="spellStart"/>
+      <w:r>
+        <w:rPr>
+          <w:lang w:val="nl-BE"/>
+        </w:rPr>
+        <w:t>ansible</w:t>
+      </w:r>
+      <w:proofErr w:type="spellEnd"/>
+      <w:r>
+        <w:rPr>
+          <w:lang w:val="nl-BE"/>
+        </w:rPr>
+        <w:t xml:space="preserve"> script</w:t>
       </w:r>
     </w:p>
     <w:p>
@@ -1299,58 +2489,127 @@
         <w:rPr>
           <w:lang w:val="nl-BE"/>
         </w:rPr>
-        <w:t>filebeat installeren op ubuntu</w:t>
-      </w:r>
-    </w:p>
-    <w:p>
-      <w:pPr>
-        <w:pStyle w:val="Lijstalinea"/>
-        <w:numPr>
-          <w:ilvl w:val="0"/>
-          <w:numId w:val="1"/>
-        </w:numPr>
-        <w:rPr>
-          <w:lang w:val="en-GB"/>
-        </w:rPr>
-      </w:pPr>
-      <w:r>
-        <w:rPr>
-          <w:lang w:val="en-GB"/>
-        </w:rPr>
-        <w:t xml:space="preserve">wget -qO - </w:t>
-      </w:r>
-      <w:hyperlink r:id="rId10" w:history="1">
-        <w:r>
-          <w:rPr>
-            <w:rStyle w:val="Hyperlink"/>
-            <w:lang w:val="en-GB"/>
-          </w:rPr>
-          <w:t>https://artifacts.elastic.co/GPG-KEY-elasticsearch</w:t>
-        </w:r>
-      </w:hyperlink>
-      <w:r>
-        <w:rPr>
-          <w:lang w:val="en-GB"/>
-        </w:rPr>
-        <w:t xml:space="preserve"> | sudo apt-key add -</w:t>
-      </w:r>
-    </w:p>
-    <w:p>
-      <w:pPr>
-        <w:pStyle w:val="Lijstalinea"/>
-        <w:numPr>
-          <w:ilvl w:val="0"/>
-          <w:numId w:val="1"/>
-        </w:numPr>
-        <w:rPr>
-          <w:lang w:val="en-GB"/>
-        </w:rPr>
-      </w:pPr>
-      <w:r>
-        <w:rPr>
-          <w:lang w:val="en-GB"/>
-        </w:rPr>
-        <w:t>sudo apt-get install apt-transport-https</w:t>
+        <w:t xml:space="preserve">filebeat installeren op </w:t>
+      </w:r>
+      <w:proofErr w:type="spellStart"/>
+      <w:r>
+        <w:rPr>
+          <w:lang w:val="nl-BE"/>
+        </w:rPr>
+        <w:t>ubuntu</w:t>
+      </w:r>
+      <w:proofErr w:type="spellEnd"/>
+    </w:p>
+    <w:p>
+      <w:pPr>
+        <w:pStyle w:val="Lijstalinea"/>
+        <w:numPr>
+          <w:ilvl w:val="0"/>
+          <w:numId w:val="1"/>
+        </w:numPr>
+        <w:rPr>
+          <w:lang w:val="en-GB"/>
+        </w:rPr>
+      </w:pPr>
+      <w:proofErr w:type="spellStart"/>
+      <w:r>
+        <w:rPr>
+          <w:lang w:val="en-GB"/>
+        </w:rPr>
+        <w:t>wget</w:t>
+      </w:r>
+      <w:proofErr w:type="spellEnd"/>
+      <w:r>
+        <w:rPr>
+          <w:lang w:val="en-GB"/>
+        </w:rPr>
+        <w:t xml:space="preserve"> -</w:t>
+      </w:r>
+      <w:proofErr w:type="spellStart"/>
+      <w:r>
+        <w:rPr>
+          <w:lang w:val="en-GB"/>
+        </w:rPr>
+        <w:t>qO</w:t>
+      </w:r>
+      <w:proofErr w:type="spellEnd"/>
+      <w:r>
+        <w:rPr>
+          <w:lang w:val="en-GB"/>
+        </w:rPr>
+        <w:t xml:space="preserve"> - </w:t>
+      </w:r>
+      <w:r>
+        <w:fldChar w:fldCharType="begin"/>
+      </w:r>
+      <w:r>
+        <w:rPr>
+          <w:lang w:val="en-GB"/>
+        </w:rPr>
+        <w:instrText xml:space="preserve"> HYPERLINK "https://artifacts.elastic.co/GPG-KEY-elasticsearch" </w:instrText>
+      </w:r>
+      <w:r>
+        <w:fldChar w:fldCharType="separate"/>
+      </w:r>
+      <w:r>
+        <w:rPr>
+          <w:rStyle w:val="Hyperlink"/>
+          <w:lang w:val="en-GB"/>
+        </w:rPr>
+        <w:t>https://artifacts.elastic.co/GPG-KEY-elasticsearch</w:t>
+      </w:r>
+      <w:r>
+        <w:rPr>
+          <w:rStyle w:val="Hyperlink"/>
+          <w:lang w:val="en-GB"/>
+        </w:rPr>
+        <w:fldChar w:fldCharType="end"/>
+      </w:r>
+      <w:r>
+        <w:rPr>
+          <w:lang w:val="en-GB"/>
+        </w:rPr>
+        <w:t xml:space="preserve"> | </w:t>
+      </w:r>
+      <w:proofErr w:type="spellStart"/>
+      <w:r>
+        <w:rPr>
+          <w:lang w:val="en-GB"/>
+        </w:rPr>
+        <w:t>sudo</w:t>
+      </w:r>
+      <w:proofErr w:type="spellEnd"/>
+      <w:r>
+        <w:rPr>
+          <w:lang w:val="en-GB"/>
+        </w:rPr>
+        <w:t xml:space="preserve"> apt-key add -</w:t>
+      </w:r>
+    </w:p>
+    <w:p>
+      <w:pPr>
+        <w:pStyle w:val="Lijstalinea"/>
+        <w:numPr>
+          <w:ilvl w:val="0"/>
+          <w:numId w:val="1"/>
+        </w:numPr>
+        <w:rPr>
+          <w:lang w:val="en-GB"/>
+        </w:rPr>
+      </w:pPr>
+      <w:proofErr w:type="spellStart"/>
+      <w:r>
+        <w:rPr>
+          <w:lang w:val="en-GB"/>
+        </w:rPr>
+        <w:t>sudo</w:t>
+      </w:r>
+      <w:proofErr w:type="spellEnd"/>
+      <w:r>
+        <w:rPr>
+          <w:lang w:val="en-GB"/>
+        </w:rPr>
+        <w:t xml:space="preserve"> apt-get install apt-transport-https</w:t>
       </w:r>
     </w:p>
     <w:p>
@@ -1370,92 +2629,235 @@
         </w:rPr>
         <w:t xml:space="preserve">echo deb </w:t>
       </w:r>
-      <w:hyperlink r:id="rId11" w:history="1">
-        <w:r>
-          <w:rPr>
-            <w:rStyle w:val="Hyperlink"/>
-            <w:lang w:val="en-GB"/>
-          </w:rPr>
-          <w:t>https://artifacts.elastic.co/packages/7.x/apt</w:t>
-        </w:r>
-      </w:hyperlink>
-      <w:r>
-        <w:rPr>
-          <w:lang w:val="en-GB"/>
-        </w:rPr>
-        <w:t xml:space="preserve"> stable main | sudo tee -a /etc/apt/sources.list.d/elastic-7.x.list</w:t>
-      </w:r>
-    </w:p>
-    <w:p>
-      <w:pPr>
-        <w:pStyle w:val="Lijstalinea"/>
-        <w:numPr>
-          <w:ilvl w:val="0"/>
-          <w:numId w:val="1"/>
-        </w:numPr>
-        <w:rPr>
-          <w:lang w:val="en-GB"/>
-        </w:rPr>
-      </w:pPr>
-      <w:r>
-        <w:rPr>
-          <w:lang w:val="en-GB"/>
-        </w:rPr>
-        <w:t>sudo apt-get update &amp;&amp; sudo apt-get install filebeat</w:t>
-      </w:r>
-    </w:p>
-    <w:p>
-      <w:pPr>
-        <w:pStyle w:val="Lijstalinea"/>
-        <w:numPr>
-          <w:ilvl w:val="0"/>
-          <w:numId w:val="1"/>
-        </w:numPr>
-        <w:rPr>
-          <w:lang w:val="en-GB"/>
-        </w:rPr>
-      </w:pPr>
-      <w:r>
-        <w:rPr>
-          <w:lang w:val="en-GB"/>
-        </w:rPr>
-        <w:t>sudo systemctl enable filebeat</w:t>
-      </w:r>
-    </w:p>
-    <w:p>
-      <w:pPr>
-        <w:pStyle w:val="Lijstalinea"/>
-        <w:numPr>
-          <w:ilvl w:val="0"/>
-          <w:numId w:val="1"/>
-        </w:numPr>
-        <w:rPr>
-          <w:lang w:val="en-GB"/>
-        </w:rPr>
-      </w:pPr>
-      <w:r>
-        <w:rPr>
-          <w:lang w:val="en-GB"/>
-        </w:rPr>
-        <w:t>aanpassen /etc/filebeat/filebeat.yml</w:t>
-      </w:r>
-    </w:p>
-    <w:p>
-      <w:pPr>
-        <w:pStyle w:val="Lijstalinea"/>
-        <w:numPr>
-          <w:ilvl w:val="0"/>
-          <w:numId w:val="1"/>
-        </w:numPr>
-        <w:rPr>
-          <w:lang w:val="en-GB"/>
-        </w:rPr>
-      </w:pPr>
-      <w:r>
-        <w:rPr>
-          <w:lang w:val="en-GB"/>
-        </w:rPr>
-        <w:t>voeg toe:</w:t>
+      <w:r>
+        <w:fldChar w:fldCharType="begin"/>
+      </w:r>
+      <w:r>
+        <w:rPr>
+          <w:lang w:val="en-GB"/>
+        </w:rPr>
+        <w:instrText xml:space="preserve"> HYPERLINK "https://artifacts.elastic.co/packages/7.x/apt" </w:instrText>
+      </w:r>
+      <w:r>
+        <w:fldChar w:fldCharType="separate"/>
+      </w:r>
+      <w:r>
+        <w:rPr>
+          <w:rStyle w:val="Hyperlink"/>
+          <w:lang w:val="en-GB"/>
+        </w:rPr>
+        <w:t>https://artifacts.elastic.co/packages/7.x/apt</w:t>
+      </w:r>
+      <w:r>
+        <w:rPr>
+          <w:rStyle w:val="Hyperlink"/>
+          <w:lang w:val="en-GB"/>
+        </w:rPr>
+        <w:fldChar w:fldCharType="end"/>
+      </w:r>
+      <w:r>
+        <w:rPr>
+          <w:lang w:val="en-GB"/>
+        </w:rPr>
+        <w:t xml:space="preserve"> stable main | </w:t>
+      </w:r>
+      <w:proofErr w:type="spellStart"/>
+      <w:r>
+        <w:rPr>
+          <w:lang w:val="en-GB"/>
+        </w:rPr>
+        <w:t>sudo</w:t>
+      </w:r>
+      <w:proofErr w:type="spellEnd"/>
+      <w:r>
+        <w:rPr>
+          <w:lang w:val="en-GB"/>
+        </w:rPr>
+        <w:t xml:space="preserve"> tee -a /etc/apt/</w:t>
+      </w:r>
+      <w:proofErr w:type="spellStart"/>
+      <w:r>
+        <w:rPr>
+          <w:lang w:val="en-GB"/>
+        </w:rPr>
+        <w:t>sources.list.d</w:t>
+      </w:r>
+      <w:proofErr w:type="spellEnd"/>
+      <w:r>
+        <w:rPr>
+          <w:lang w:val="en-GB"/>
+        </w:rPr>
+        <w:t>/elastic-7.x.list</w:t>
+      </w:r>
+    </w:p>
+    <w:p>
+      <w:pPr>
+        <w:pStyle w:val="Lijstalinea"/>
+        <w:numPr>
+          <w:ilvl w:val="0"/>
+          <w:numId w:val="1"/>
+        </w:numPr>
+        <w:rPr>
+          <w:lang w:val="en-GB"/>
+        </w:rPr>
+      </w:pPr>
+      <w:proofErr w:type="spellStart"/>
+      <w:r>
+        <w:rPr>
+          <w:lang w:val="en-GB"/>
+        </w:rPr>
+        <w:t>sudo</w:t>
+      </w:r>
+      <w:proofErr w:type="spellEnd"/>
+      <w:r>
+        <w:rPr>
+          <w:lang w:val="en-GB"/>
+        </w:rPr>
+        <w:t xml:space="preserve"> apt-get update &amp;&amp; </w:t>
+      </w:r>
+      <w:proofErr w:type="spellStart"/>
+      <w:r>
+        <w:rPr>
+          <w:lang w:val="en-GB"/>
+        </w:rPr>
+        <w:t>sudo</w:t>
+      </w:r>
+      <w:proofErr w:type="spellEnd"/>
+      <w:r>
+        <w:rPr>
+          <w:lang w:val="en-GB"/>
+        </w:rPr>
+        <w:t xml:space="preserve"> apt-get install </w:t>
+      </w:r>
+      <w:proofErr w:type="spellStart"/>
+      <w:r>
+        <w:rPr>
+          <w:lang w:val="en-GB"/>
+        </w:rPr>
+        <w:t>filebeat</w:t>
+      </w:r>
+      <w:proofErr w:type="spellEnd"/>
+    </w:p>
+    <w:p>
+      <w:pPr>
+        <w:pStyle w:val="Lijstalinea"/>
+        <w:numPr>
+          <w:ilvl w:val="0"/>
+          <w:numId w:val="1"/>
+        </w:numPr>
+        <w:rPr>
+          <w:lang w:val="en-GB"/>
+        </w:rPr>
+      </w:pPr>
+      <w:proofErr w:type="spellStart"/>
+      <w:r>
+        <w:rPr>
+          <w:lang w:val="en-GB"/>
+        </w:rPr>
+        <w:t>sudo</w:t>
+      </w:r>
+      <w:proofErr w:type="spellEnd"/>
+      <w:r>
+        <w:rPr>
+          <w:lang w:val="en-GB"/>
+        </w:rPr>
+        <w:t xml:space="preserve"> </w:t>
+      </w:r>
+      <w:proofErr w:type="spellStart"/>
+      <w:r>
+        <w:rPr>
+          <w:lang w:val="en-GB"/>
+        </w:rPr>
+        <w:t>systemctl</w:t>
+      </w:r>
+      <w:proofErr w:type="spellEnd"/>
+      <w:r>
+        <w:rPr>
+          <w:lang w:val="en-GB"/>
+        </w:rPr>
+        <w:t xml:space="preserve"> enable </w:t>
+      </w:r>
+      <w:proofErr w:type="spellStart"/>
+      <w:r>
+        <w:rPr>
+          <w:lang w:val="en-GB"/>
+        </w:rPr>
+        <w:t>filebeat</w:t>
+      </w:r>
+      <w:proofErr w:type="spellEnd"/>
+    </w:p>
+    <w:p>
+      <w:pPr>
+        <w:pStyle w:val="Lijstalinea"/>
+        <w:numPr>
+          <w:ilvl w:val="0"/>
+          <w:numId w:val="1"/>
+        </w:numPr>
+        <w:rPr>
+          <w:lang w:val="en-GB"/>
+        </w:rPr>
+      </w:pPr>
+      <w:proofErr w:type="spellStart"/>
+      <w:r>
+        <w:rPr>
+          <w:lang w:val="en-GB"/>
+        </w:rPr>
+        <w:t>aanpassen</w:t>
+      </w:r>
+      <w:proofErr w:type="spellEnd"/>
+      <w:r>
+        <w:rPr>
+          <w:lang w:val="en-GB"/>
+        </w:rPr>
+        <w:t xml:space="preserve"> /etc/</w:t>
+      </w:r>
+      <w:proofErr w:type="spellStart"/>
+      <w:r>
+        <w:rPr>
+          <w:lang w:val="en-GB"/>
+        </w:rPr>
+        <w:t>filebeat</w:t>
+      </w:r>
+      <w:proofErr w:type="spellEnd"/>
+      <w:r>
+        <w:rPr>
+          <w:lang w:val="en-GB"/>
+        </w:rPr>
+        <w:t>/</w:t>
+      </w:r>
+      <w:proofErr w:type="spellStart"/>
+      <w:r>
+        <w:rPr>
+          <w:lang w:val="en-GB"/>
+        </w:rPr>
+        <w:t>filebeat.yml</w:t>
+      </w:r>
+      <w:proofErr w:type="spellEnd"/>
+    </w:p>
+    <w:p>
+      <w:pPr>
+        <w:pStyle w:val="Lijstalinea"/>
+        <w:numPr>
+          <w:ilvl w:val="0"/>
+          <w:numId w:val="1"/>
+        </w:numPr>
+        <w:rPr>
+          <w:lang w:val="en-GB"/>
+        </w:rPr>
+      </w:pPr>
+      <w:proofErr w:type="spellStart"/>
+      <w:r>
+        <w:rPr>
+          <w:lang w:val="en-GB"/>
+        </w:rPr>
+        <w:t>voeg</w:t>
+      </w:r>
+      <w:proofErr w:type="spellEnd"/>
+      <w:r>
+        <w:rPr>
+          <w:lang w:val="en-GB"/>
+        </w:rPr>
+        <w:t xml:space="preserve"> toe:</w:t>
       </w:r>
     </w:p>
     <w:p>
@@ -1487,29 +2889,52 @@
           <w:lang w:val="en-GB"/>
         </w:rPr>
       </w:pPr>
-      <w:r>
-        <w:rPr>
-          <w:lang w:val="en-GB"/>
-        </w:rPr>
-        <w:t>setup.template.fields: fields.yml</w:t>
-      </w:r>
-    </w:p>
-    <w:p>
-      <w:pPr>
-        <w:pStyle w:val="Lijstalinea"/>
-        <w:numPr>
-          <w:ilvl w:val="0"/>
-          <w:numId w:val="1"/>
-        </w:numPr>
-        <w:rPr>
-          <w:lang w:val="nl-BE"/>
-        </w:rPr>
-      </w:pPr>
-      <w:r>
-        <w:rPr>
-          <w:lang w:val="nl-BE"/>
-        </w:rPr>
-        <w:t>en zet logs op t</w:t>
+      <w:proofErr w:type="spellStart"/>
+      <w:r>
+        <w:rPr>
+          <w:lang w:val="en-GB"/>
+        </w:rPr>
+        <w:t>setup.template.fields</w:t>
+      </w:r>
+      <w:proofErr w:type="spellEnd"/>
+      <w:r>
+        <w:rPr>
+          <w:lang w:val="en-GB"/>
+        </w:rPr>
+        <w:t xml:space="preserve">: </w:t>
+      </w:r>
+      <w:proofErr w:type="spellStart"/>
+      <w:r>
+        <w:rPr>
+          <w:lang w:val="en-GB"/>
+        </w:rPr>
+        <w:t>fields.yml</w:t>
+      </w:r>
+      <w:proofErr w:type="spellEnd"/>
+    </w:p>
+    <w:p>
+      <w:pPr>
+        <w:pStyle w:val="Lijstalinea"/>
+        <w:numPr>
+          <w:ilvl w:val="0"/>
+          <w:numId w:val="1"/>
+        </w:numPr>
+        <w:rPr>
+          <w:lang w:val="nl-BE"/>
+        </w:rPr>
+      </w:pPr>
+      <w:r>
+        <w:rPr>
+          <w:lang w:val="nl-BE"/>
+        </w:rPr>
+        <w:t xml:space="preserve">en zet logs op </w:t>
+      </w:r>
+      <w:proofErr w:type="spellStart"/>
+      <w:r>
+        <w:rPr>
+          <w:lang w:val="nl-BE"/>
+        </w:rPr>
+        <w:t>t</w:t>
       </w:r>
       <w:r>
         <w:rPr>
@@ -1517,65 +2942,210 @@
         </w:rPr>
         <w:t>rue</w:t>
       </w:r>
-    </w:p>
-    <w:p>
-      <w:pPr>
-        <w:pStyle w:val="Lijstalinea"/>
-        <w:numPr>
-          <w:ilvl w:val="0"/>
-          <w:numId w:val="1"/>
-        </w:numPr>
-        <w:rPr>
-          <w:lang w:val="en-GB"/>
-        </w:rPr>
-      </w:pPr>
-      <w:r>
-        <w:rPr>
-          <w:lang w:val="en-GB"/>
-        </w:rPr>
-        <w:t xml:space="preserve">sudo </w:t>
-      </w:r>
-      <w:r>
-        <w:rPr>
-          <w:lang w:val="en-GB"/>
-        </w:rPr>
-        <w:t>filebeat setup --dashboards</w:t>
-      </w:r>
-    </w:p>
-    <w:p>
-      <w:pPr>
-        <w:pStyle w:val="Lijstalinea"/>
-        <w:numPr>
-          <w:ilvl w:val="0"/>
-          <w:numId w:val="1"/>
-        </w:numPr>
-        <w:rPr>
-          <w:lang w:val="en-GB"/>
-        </w:rPr>
-      </w:pPr>
-      <w:r>
-        <w:rPr>
-          <w:lang w:val="en-GB"/>
-        </w:rPr>
-        <w:t>sudo filebeat setup -e -E output.logstash.enabled=false -E output.elasticsearch.hosts=['localhost:9200'] -E output.elasticsearch.username=filebeat_internal -E output.elasticsearch.password=YOUR_PASSWORD -E setup.kibana.host=localhost:5601</w:t>
-      </w:r>
-    </w:p>
-    <w:p>
-      <w:pPr>
-        <w:pStyle w:val="Lijstalinea"/>
-        <w:numPr>
-          <w:ilvl w:val="0"/>
-          <w:numId w:val="1"/>
-        </w:numPr>
-        <w:rPr>
-          <w:lang w:val="en-GB"/>
-        </w:rPr>
-      </w:pPr>
-      <w:r>
-        <w:rPr>
-          <w:lang w:val="en-GB"/>
-        </w:rPr>
-        <w:t>sudo service filebeat start</w:t>
+      <w:proofErr w:type="spellEnd"/>
+    </w:p>
+    <w:p>
+      <w:pPr>
+        <w:pStyle w:val="Lijstalinea"/>
+        <w:numPr>
+          <w:ilvl w:val="0"/>
+          <w:numId w:val="1"/>
+        </w:numPr>
+        <w:rPr>
+          <w:lang w:val="en-GB"/>
+        </w:rPr>
+      </w:pPr>
+      <w:proofErr w:type="spellStart"/>
+      <w:r>
+        <w:rPr>
+          <w:lang w:val="en-GB"/>
+        </w:rPr>
+        <w:t>sudo</w:t>
+      </w:r>
+      <w:proofErr w:type="spellEnd"/>
+      <w:r>
+        <w:rPr>
+          <w:lang w:val="en-GB"/>
+        </w:rPr>
+        <w:t xml:space="preserve"> </w:t>
+      </w:r>
+      <w:proofErr w:type="spellStart"/>
+      <w:r>
+        <w:rPr>
+          <w:lang w:val="en-GB"/>
+        </w:rPr>
+        <w:t>filebeat</w:t>
+      </w:r>
+      <w:proofErr w:type="spellEnd"/>
+      <w:r>
+        <w:rPr>
+          <w:lang w:val="en-GB"/>
+        </w:rPr>
+        <w:t xml:space="preserve"> setup --dashboards</w:t>
+      </w:r>
+    </w:p>
+    <w:p>
+      <w:pPr>
+        <w:pStyle w:val="Lijstalinea"/>
+        <w:numPr>
+          <w:ilvl w:val="0"/>
+          <w:numId w:val="1"/>
+        </w:numPr>
+        <w:rPr>
+          <w:lang w:val="en-GB"/>
+        </w:rPr>
+      </w:pPr>
+      <w:proofErr w:type="spellStart"/>
+      <w:r>
+        <w:rPr>
+          <w:lang w:val="en-GB"/>
+        </w:rPr>
+        <w:t>sudo</w:t>
+      </w:r>
+      <w:proofErr w:type="spellEnd"/>
+      <w:r>
+        <w:rPr>
+          <w:lang w:val="en-GB"/>
+        </w:rPr>
+        <w:t xml:space="preserve"> </w:t>
+      </w:r>
+      <w:proofErr w:type="spellStart"/>
+      <w:r>
+        <w:rPr>
+          <w:lang w:val="en-GB"/>
+        </w:rPr>
+        <w:t>filebeat</w:t>
+      </w:r>
+      <w:proofErr w:type="spellEnd"/>
+      <w:r>
+        <w:rPr>
+          <w:lang w:val="en-GB"/>
+        </w:rPr>
+        <w:t xml:space="preserve"> setup -e -E </w:t>
+      </w:r>
+      <w:proofErr w:type="spellStart"/>
+      <w:r>
+        <w:rPr>
+          <w:lang w:val="en-GB"/>
+        </w:rPr>
+        <w:t>output.logstash.enabled</w:t>
+      </w:r>
+      <w:proofErr w:type="spellEnd"/>
+      <w:r>
+        <w:rPr>
+          <w:lang w:val="en-GB"/>
+        </w:rPr>
+        <w:t xml:space="preserve">=false -E </w:t>
+      </w:r>
+      <w:proofErr w:type="spellStart"/>
+      <w:r>
+        <w:rPr>
+          <w:lang w:val="en-GB"/>
+        </w:rPr>
+        <w:t>output.elasticsearch.hosts</w:t>
+      </w:r>
+      <w:proofErr w:type="spellEnd"/>
+      <w:r>
+        <w:rPr>
+          <w:lang w:val="en-GB"/>
+        </w:rPr>
+        <w:t xml:space="preserve">=['localhost:9200'] -E </w:t>
+      </w:r>
+      <w:proofErr w:type="spellStart"/>
+      <w:r>
+        <w:rPr>
+          <w:lang w:val="en-GB"/>
+        </w:rPr>
+        <w:t>output.elasticsearch.username</w:t>
+      </w:r>
+      <w:proofErr w:type="spellEnd"/>
+      <w:r>
+        <w:rPr>
+          <w:lang w:val="en-GB"/>
+        </w:rPr>
+        <w:t>=</w:t>
+      </w:r>
+      <w:proofErr w:type="spellStart"/>
+      <w:r>
+        <w:rPr>
+          <w:lang w:val="en-GB"/>
+        </w:rPr>
+        <w:t>filebeat_internal</w:t>
+      </w:r>
+      <w:proofErr w:type="spellEnd"/>
+      <w:r>
+        <w:rPr>
+          <w:lang w:val="en-GB"/>
+        </w:rPr>
+        <w:t xml:space="preserve"> -E </w:t>
+      </w:r>
+      <w:proofErr w:type="spellStart"/>
+      <w:r>
+        <w:rPr>
+          <w:lang w:val="en-GB"/>
+        </w:rPr>
+        <w:t>output.elasticsearch.password</w:t>
+      </w:r>
+      <w:proofErr w:type="spellEnd"/>
+      <w:r>
+        <w:rPr>
+          <w:lang w:val="en-GB"/>
+        </w:rPr>
+        <w:t xml:space="preserve">=YOUR_PASSWORD -E </w:t>
+      </w:r>
+      <w:proofErr w:type="spellStart"/>
+      <w:r>
+        <w:rPr>
+          <w:lang w:val="en-GB"/>
+        </w:rPr>
+        <w:t>setup.kibana.host</w:t>
+      </w:r>
+      <w:proofErr w:type="spellEnd"/>
+      <w:r>
+        <w:rPr>
+          <w:lang w:val="en-GB"/>
+        </w:rPr>
+        <w:t>=localhost:5601</w:t>
+      </w:r>
+    </w:p>
+    <w:p>
+      <w:pPr>
+        <w:pStyle w:val="Lijstalinea"/>
+        <w:numPr>
+          <w:ilvl w:val="0"/>
+          <w:numId w:val="1"/>
+        </w:numPr>
+        <w:rPr>
+          <w:lang w:val="en-GB"/>
+        </w:rPr>
+      </w:pPr>
+      <w:proofErr w:type="spellStart"/>
+      <w:r>
+        <w:rPr>
+          <w:lang w:val="en-GB"/>
+        </w:rPr>
+        <w:t>sudo</w:t>
+      </w:r>
+      <w:proofErr w:type="spellEnd"/>
+      <w:r>
+        <w:rPr>
+          <w:lang w:val="en-GB"/>
+        </w:rPr>
+        <w:t xml:space="preserve"> service </w:t>
+      </w:r>
+      <w:proofErr w:type="spellStart"/>
+      <w:r>
+        <w:rPr>
+          <w:lang w:val="en-GB"/>
+        </w:rPr>
+        <w:t>filebeat</w:t>
+      </w:r>
+      <w:proofErr w:type="spellEnd"/>
+      <w:r>
+        <w:rPr>
+          <w:lang w:val="en-GB"/>
+        </w:rPr>
+        <w:t xml:space="preserve"> start</w:t>
       </w:r>
     </w:p>
     <w:p>
@@ -1599,10 +3169,6 @@
     <w:p>
       <w:pPr>
         <w:pStyle w:val="Lijstalinea"/>
-        <w:numPr>
-          <w:ilvl w:val="0"/>
-          <w:numId w:val="1"/>
-        </w:numPr>
         <w:rPr>
           <w:lang w:val="nl-BE"/>
         </w:rPr>
